--- a/k224-docs/ТЗ_4.1.docx
+++ b/k224-docs/ТЗ_4.1.docx
@@ -1,6 +1,6 @@
 
 <file path=word/document.xml><?xml version="1.0" encoding="utf-8"?>
-<w:document xmlns:wpc="http://schemas.microsoft.com/office/word/2010/wordprocessingCanvas" xmlns:mc="http://schemas.openxmlformats.org/markup-compatibility/2006" xmlns:o="urn:schemas-microsoft-com:office:office" xmlns:r="http://schemas.openxmlformats.org/officeDocument/2006/relationships" xmlns:m="http://schemas.openxmlformats.org/officeDocument/2006/math" xmlns:v="urn:schemas-microsoft-com:vml" xmlns:wp14="http://schemas.microsoft.com/office/word/2010/wordprocessingDrawing" xmlns:wp="http://schemas.openxmlformats.org/drawingml/2006/wordprocessingDrawing" xmlns:w10="urn:schemas-microsoft-com:office:word" xmlns:w="http://schemas.openxmlformats.org/wordprocessingml/2006/main" xmlns:w14="http://schemas.microsoft.com/office/word/2010/wordml" xmlns:w15="http://schemas.microsoft.com/office/word/2012/wordml" xmlns:wpg="http://schemas.microsoft.com/office/word/2010/wordprocessingGroup" xmlns:wpi="http://schemas.microsoft.com/office/word/2010/wordprocessingInk" xmlns:wne="http://schemas.microsoft.com/office/word/2006/wordml" xmlns:wps="http://schemas.microsoft.com/office/word/2010/wordprocessingShape" mc:Ignorable="w14 w15 wp14">
+<w:document xmlns:wpc="http://schemas.microsoft.com/office/word/2010/wordprocessingCanvas" xmlns:mc="http://schemas.openxmlformats.org/markup-compatibility/2006" xmlns:o="urn:schemas-microsoft-com:office:office" xmlns:r="http://schemas.openxmlformats.org/officeDocument/2006/relationships" xmlns:m="http://schemas.openxmlformats.org/officeDocument/2006/math" xmlns:v="urn:schemas-microsoft-com:vml" xmlns:wp14="http://schemas.microsoft.com/office/word/2010/wordprocessingDrawing" xmlns:wp="http://schemas.openxmlformats.org/drawingml/2006/wordprocessingDrawing" xmlns:w10="urn:schemas-microsoft-com:office:word" xmlns:w="http://schemas.openxmlformats.org/wordprocessingml/2006/main" xmlns:w14="http://schemas.microsoft.com/office/word/2010/wordml" xmlns:wpg="http://schemas.microsoft.com/office/word/2010/wordprocessingGroup" xmlns:wpi="http://schemas.microsoft.com/office/word/2010/wordprocessingInk" xmlns:wne="http://schemas.microsoft.com/office/word/2006/wordml" xmlns:wps="http://schemas.microsoft.com/office/word/2010/wordprocessingShape" mc:Ignorable="w14 wp14">
   <w:body>
     <w:p>
       <w:pPr>
@@ -78,7 +78,7 @@
                     <pic:cNvPicPr/>
                   </pic:nvPicPr>
                   <pic:blipFill rotWithShape="1">
-                    <a:blip r:embed="rId8" cstate="print">
+                    <a:blip r:embed="rId9" cstate="print">
                       <a:extLst>
                         <a:ext uri="{28A0092B-C50C-407E-A947-70E740481C1C}">
                           <a14:useLocalDpi xmlns:a14="http://schemas.microsoft.com/office/drawing/2010/main" val="0"/>
@@ -860,8 +860,6 @@
           </w:rPr>
           <w:tab/>
         </w:r>
-        <w:bookmarkStart w:id="0" w:name="_GoBack"/>
-        <w:bookmarkEnd w:id="0"/>
         <w:r>
           <w:rPr>
             <w:noProof/>
@@ -5564,25 +5562,7 @@
                 <w:b w:val="0"/>
                 <w:i w:val="0"/>
               </w:rPr>
-              <w:t xml:space="preserve"> </w:t>
-            </w:r>
-            <w:proofErr w:type="spellStart"/>
-            <w:r>
-              <w:rPr>
-                <w:rStyle w:val="a9"/>
-                <w:b w:val="0"/>
-                <w:i w:val="0"/>
-              </w:rPr>
-              <w:t>п.п</w:t>
-            </w:r>
-            <w:proofErr w:type="spellEnd"/>
-            <w:r>
-              <w:rPr>
-                <w:rStyle w:val="a9"/>
-                <w:b w:val="0"/>
-                <w:i w:val="0"/>
-              </w:rPr>
-              <w:t xml:space="preserve"> 2.2</w:t>
+              <w:t xml:space="preserve"> п.п 2.2</w:t>
             </w:r>
           </w:p>
         </w:tc>
@@ -6098,6 +6078,14 @@
                 <w:i w:val="0"/>
               </w:rPr>
             </w:pPr>
+            <w:r>
+              <w:rPr>
+                <w:rStyle w:val="a9"/>
+                <w:b w:val="0"/>
+                <w:i w:val="0"/>
+              </w:rPr>
+              <w:t>4.2</w:t>
+            </w:r>
           </w:p>
         </w:tc>
         <w:tc>
@@ -6113,6 +6101,14 @@
                 <w:i w:val="0"/>
               </w:rPr>
             </w:pPr>
+            <w:r>
+              <w:rPr>
+                <w:rStyle w:val="a9"/>
+                <w:b w:val="0"/>
+                <w:i w:val="0"/>
+              </w:rPr>
+              <w:t>Исправлены схемы</w:t>
+            </w:r>
           </w:p>
         </w:tc>
         <w:tc>
@@ -6128,6 +6124,14 @@
                 <w:i w:val="0"/>
               </w:rPr>
             </w:pPr>
+            <w:r>
+              <w:rPr>
+                <w:rStyle w:val="a9"/>
+                <w:b w:val="0"/>
+                <w:i w:val="0"/>
+              </w:rPr>
+              <w:t>26.11.2014</w:t>
+            </w:r>
           </w:p>
         </w:tc>
         <w:tc>
@@ -6143,6 +6147,16 @@
                 <w:i w:val="0"/>
               </w:rPr>
             </w:pPr>
+            <w:r>
+              <w:rPr>
+                <w:rStyle w:val="a9"/>
+                <w:b w:val="0"/>
+                <w:i w:val="0"/>
+              </w:rPr>
+              <w:t>Вервальд Северин</w:t>
+            </w:r>
+            <w:bookmarkStart w:id="0" w:name="_GoBack"/>
+            <w:bookmarkEnd w:id="0"/>
           </w:p>
         </w:tc>
         <w:tc>
@@ -6871,16 +6885,11 @@
       <w:r>
         <w:t xml:space="preserve">На странице поиска пользователю предоставляется удобный функционал с картой для поиска мероприятий. При введения поискового запроса результаты отображаются на карте, а так же выводятся в колонку </w:t>
       </w:r>
-      <w:proofErr w:type="gramStart"/>
       <w:r>
         <w:t xml:space="preserve">сбоку </w:t>
       </w:r>
       <w:r>
-        <w:t xml:space="preserve"> от</w:t>
-      </w:r>
-      <w:proofErr w:type="gramEnd"/>
-      <w:r>
-        <w:t xml:space="preserve"> </w:t>
+        <w:t xml:space="preserve"> от </w:t>
       </w:r>
       <w:r>
         <w:lastRenderedPageBreak/>
@@ -7232,23 +7241,13 @@
           <w:i w:val="0"/>
         </w:rPr>
       </w:pPr>
-      <w:proofErr w:type="gramStart"/>
-      <w:r>
-        <w:rPr>
-          <w:rStyle w:val="a9"/>
-          <w:b w:val="0"/>
-          <w:i w:val="0"/>
-        </w:rPr>
-        <w:t>загрузка</w:t>
-      </w:r>
-      <w:proofErr w:type="gramEnd"/>
-      <w:r>
-        <w:rPr>
-          <w:rStyle w:val="a9"/>
-          <w:b w:val="0"/>
-          <w:i w:val="0"/>
-        </w:rPr>
-        <w:t xml:space="preserve"> фотографий</w:t>
+      <w:r>
+        <w:rPr>
+          <w:rStyle w:val="a9"/>
+          <w:b w:val="0"/>
+          <w:i w:val="0"/>
+        </w:rPr>
+        <w:t>загрузка фотографий</w:t>
       </w:r>
       <w:r>
         <w:rPr>
@@ -7273,23 +7272,13 @@
           <w:i w:val="0"/>
         </w:rPr>
       </w:pPr>
-      <w:proofErr w:type="gramStart"/>
-      <w:r>
-        <w:rPr>
-          <w:rStyle w:val="a9"/>
-          <w:b w:val="0"/>
-          <w:i w:val="0"/>
-        </w:rPr>
-        <w:t>система</w:t>
-      </w:r>
-      <w:proofErr w:type="gramEnd"/>
-      <w:r>
-        <w:rPr>
-          <w:rStyle w:val="a9"/>
-          <w:b w:val="0"/>
-          <w:i w:val="0"/>
-        </w:rPr>
-        <w:t xml:space="preserve"> оценивания пользователей</w:t>
+      <w:r>
+        <w:rPr>
+          <w:rStyle w:val="a9"/>
+          <w:b w:val="0"/>
+          <w:i w:val="0"/>
+        </w:rPr>
+        <w:t>система оценивания пользователей</w:t>
       </w:r>
       <w:r>
         <w:rPr>
@@ -7314,23 +7303,13 @@
           <w:i w:val="0"/>
         </w:rPr>
       </w:pPr>
-      <w:proofErr w:type="gramStart"/>
-      <w:r>
-        <w:rPr>
-          <w:rStyle w:val="a9"/>
-          <w:b w:val="0"/>
-          <w:i w:val="0"/>
-        </w:rPr>
-        <w:t>система</w:t>
-      </w:r>
-      <w:proofErr w:type="gramEnd"/>
-      <w:r>
-        <w:rPr>
-          <w:rStyle w:val="a9"/>
-          <w:b w:val="0"/>
-          <w:i w:val="0"/>
-        </w:rPr>
-        <w:t xml:space="preserve"> оценивая мероприятий</w:t>
+      <w:r>
+        <w:rPr>
+          <w:rStyle w:val="a9"/>
+          <w:b w:val="0"/>
+          <w:i w:val="0"/>
+        </w:rPr>
+        <w:t>система оценивая мероприятий</w:t>
       </w:r>
       <w:r>
         <w:rPr>
@@ -7355,23 +7334,13 @@
           <w:i w:val="0"/>
         </w:rPr>
       </w:pPr>
-      <w:proofErr w:type="gramStart"/>
-      <w:r>
-        <w:rPr>
-          <w:rStyle w:val="a9"/>
-          <w:b w:val="0"/>
-          <w:i w:val="0"/>
-        </w:rPr>
-        <w:t>настройки</w:t>
-      </w:r>
-      <w:proofErr w:type="gramEnd"/>
-      <w:r>
-        <w:rPr>
-          <w:rStyle w:val="a9"/>
-          <w:b w:val="0"/>
-          <w:i w:val="0"/>
-        </w:rPr>
-        <w:t xml:space="preserve"> приватности</w:t>
+      <w:r>
+        <w:rPr>
+          <w:rStyle w:val="a9"/>
+          <w:b w:val="0"/>
+          <w:i w:val="0"/>
+        </w:rPr>
+        <w:t>настройки приватности</w:t>
       </w:r>
       <w:r>
         <w:rPr>
@@ -7396,23 +7365,13 @@
           <w:i w:val="0"/>
         </w:rPr>
       </w:pPr>
-      <w:proofErr w:type="gramStart"/>
-      <w:r>
-        <w:rPr>
-          <w:rStyle w:val="a9"/>
-          <w:b w:val="0"/>
-          <w:i w:val="0"/>
-        </w:rPr>
-        <w:t>фильтры</w:t>
-      </w:r>
-      <w:proofErr w:type="gramEnd"/>
-      <w:r>
-        <w:rPr>
-          <w:rStyle w:val="a9"/>
-          <w:b w:val="0"/>
-          <w:i w:val="0"/>
-        </w:rPr>
-        <w:t xml:space="preserve"> в поисковике по мероприятиям.</w:t>
+      <w:r>
+        <w:rPr>
+          <w:rStyle w:val="a9"/>
+          <w:b w:val="0"/>
+          <w:i w:val="0"/>
+        </w:rPr>
+        <w:t>фильтры в поисковике по мероприятиям.</w:t>
       </w:r>
     </w:p>
     <w:p>
@@ -7649,11 +7608,9 @@
       <w:r>
         <w:t xml:space="preserve">При нажатии на кнопку выхода пользователь </w:t>
       </w:r>
-      <w:proofErr w:type="spellStart"/>
       <w:r>
         <w:t>деавторизуется</w:t>
       </w:r>
-      <w:proofErr w:type="spellEnd"/>
       <w:r>
         <w:t xml:space="preserve"> и переходит на главную страницу.</w:t>
       </w:r>
@@ -8647,7 +8604,7 @@
                     </pic:cNvPicPr>
                   </pic:nvPicPr>
                   <pic:blipFill>
-                    <a:blip r:embed="rId9">
+                    <a:blip r:embed="rId10">
                       <a:extLst>
                         <a:ext uri="{28A0092B-C50C-407E-A947-70E740481C1C}">
                           <a14:useLocalDpi xmlns:a14="http://schemas.microsoft.com/office/drawing/2010/main" val="0"/>
@@ -8983,7 +8940,11 @@
       </w:pPr>
       <w:bookmarkStart w:id="29" w:name="_Toc404373131"/>
       <w:r>
-        <w:t>Страница входа</w:t>
+        <w:lastRenderedPageBreak/>
+        <w:t xml:space="preserve">Страница </w:t>
+      </w:r>
+      <w:r>
+        <w:t>входа</w:t>
       </w:r>
       <w:bookmarkEnd w:id="29"/>
       <w:r>
@@ -8992,6 +8953,77 @@
     </w:p>
     <w:p>
       <w:pPr>
+        <w:pStyle w:val="3"/>
+        <w:numPr>
+          <w:ilvl w:val="0"/>
+          <w:numId w:val="0"/>
+        </w:numPr>
+        <w:ind w:left="1003"/>
+      </w:pPr>
+    </w:p>
+    <w:p>
+      <w:pPr>
+        <w:pStyle w:val="3"/>
+        <w:numPr>
+          <w:ilvl w:val="0"/>
+          <w:numId w:val="0"/>
+        </w:numPr>
+        <w:ind w:left="1003"/>
+        <w:jc w:val="center"/>
+      </w:pPr>
+      <w:r>
+        <w:drawing>
+          <wp:inline distT="0" distB="0" distL="0" distR="0" wp14:anchorId="2654149F" wp14:editId="40E4A1D9">
+            <wp:extent cx="5348884" cy="4165072"/>
+            <wp:effectExtent l="0" t="0" r="0" b="0"/>
+            <wp:docPr id="4" name="Рисунок 4" descr="C:\Users\Петраков\Desktop\Новая папка\вход.png"/>
+            <wp:cNvGraphicFramePr>
+              <a:graphicFrameLocks xmlns:a="http://schemas.openxmlformats.org/drawingml/2006/main" noChangeAspect="1"/>
+            </wp:cNvGraphicFramePr>
+            <a:graphic xmlns:a="http://schemas.openxmlformats.org/drawingml/2006/main">
+              <a:graphicData uri="http://schemas.openxmlformats.org/drawingml/2006/picture">
+                <pic:pic xmlns:pic="http://schemas.openxmlformats.org/drawingml/2006/picture">
+                  <pic:nvPicPr>
+                    <pic:cNvPr id="0" name="Picture 4" descr="C:\Users\Петраков\Desktop\Новая папка\вход.png"/>
+                    <pic:cNvPicPr>
+                      <a:picLocks noChangeAspect="1" noChangeArrowheads="1"/>
+                    </pic:cNvPicPr>
+                  </pic:nvPicPr>
+                  <pic:blipFill>
+                    <a:blip r:embed="rId11">
+                      <a:extLst>
+                        <a:ext uri="{28A0092B-C50C-407E-A947-70E740481C1C}">
+                          <a14:useLocalDpi xmlns:a14="http://schemas.microsoft.com/office/drawing/2010/main" val="0"/>
+                        </a:ext>
+                      </a:extLst>
+                    </a:blip>
+                    <a:srcRect/>
+                    <a:stretch>
+                      <a:fillRect/>
+                    </a:stretch>
+                  </pic:blipFill>
+                  <pic:spPr bwMode="auto">
+                    <a:xfrm>
+                      <a:off x="0" y="0"/>
+                      <a:ext cx="5354585" cy="4169511"/>
+                    </a:xfrm>
+                    <a:prstGeom prst="rect">
+                      <a:avLst/>
+                    </a:prstGeom>
+                    <a:noFill/>
+                    <a:ln>
+                      <a:noFill/>
+                    </a:ln>
+                  </pic:spPr>
+                </pic:pic>
+              </a:graphicData>
+            </a:graphic>
+          </wp:inline>
+        </w:drawing>
+      </w:r>
+    </w:p>
+    <w:p>
+      <w:pPr>
         <w:rPr>
           <w:rStyle w:val="a9"/>
           <w:b w:val="0"/>
@@ -9064,25 +9096,7 @@
           <w:b w:val="0"/>
           <w:i w:val="0"/>
         </w:rPr>
-        <w:t xml:space="preserve"> и </w:t>
-      </w:r>
-      <w:proofErr w:type="spellStart"/>
-      <w:r>
-        <w:rPr>
-          <w:rStyle w:val="a9"/>
-          <w:b w:val="0"/>
-          <w:i w:val="0"/>
-        </w:rPr>
-        <w:t>чекбокс</w:t>
-      </w:r>
-      <w:proofErr w:type="spellEnd"/>
-      <w:r>
-        <w:rPr>
-          <w:rStyle w:val="a9"/>
-          <w:b w:val="0"/>
-          <w:i w:val="0"/>
-        </w:rPr>
-        <w:t xml:space="preserve"> для сохранения входных данных</w:t>
+        <w:t xml:space="preserve"> и чекбокс для сохранения входных данных</w:t>
       </w:r>
       <w:r>
         <w:rPr>
@@ -9312,7 +9326,16 @@
           <w:iCs/>
           <w:spacing w:val="5"/>
         </w:rPr>
-        <w:t xml:space="preserve">, пароль совпадает с паролем от учетной записи в </w:t>
+        <w:t xml:space="preserve">, пароль совпадает с </w:t>
+      </w:r>
+      <w:r>
+        <w:rPr>
+          <w:bCs/>
+          <w:iCs/>
+          <w:spacing w:val="5"/>
+        </w:rPr>
+        <w:lastRenderedPageBreak/>
+        <w:t xml:space="preserve">паролем от учетной записи в </w:t>
       </w:r>
       <w:r>
         <w:rPr>
@@ -9412,32 +9435,14 @@
           <w:iCs/>
           <w:spacing w:val="5"/>
         </w:rPr>
-        <w:t xml:space="preserve">При проставлении галочки в </w:t>
-      </w:r>
-      <w:proofErr w:type="spellStart"/>
+        <w:t>При проставлении галочки в чекбокс сохранения данных, после закрытии браузера и повторном открытии пользователь остается авторизованным</w:t>
+      </w:r>
       <w:r>
         <w:rPr>
           <w:bCs/>
           <w:iCs/>
           <w:spacing w:val="5"/>
         </w:rPr>
-        <w:t>чекбокс</w:t>
-      </w:r>
-      <w:proofErr w:type="spellEnd"/>
-      <w:r>
-        <w:rPr>
-          <w:bCs/>
-          <w:iCs/>
-          <w:spacing w:val="5"/>
-        </w:rPr>
-        <w:t xml:space="preserve"> сохранения данных, после закрытии браузера и повторном открытии пользователь остается авторизованным</w:t>
-      </w:r>
-      <w:r>
-        <w:rPr>
-          <w:bCs/>
-          <w:iCs/>
-          <w:spacing w:val="5"/>
-        </w:rPr>
         <w:t>.</w:t>
       </w:r>
     </w:p>
@@ -9452,6 +9457,63 @@
       </w:r>
       <w:bookmarkEnd w:id="30"/>
     </w:p>
+    <w:p/>
+    <w:p>
+      <w:r>
+        <w:rPr>
+          <w:noProof/>
+        </w:rPr>
+        <w:drawing>
+          <wp:inline distT="0" distB="0" distL="0" distR="0" wp14:anchorId="4C6E808E" wp14:editId="72428A49">
+            <wp:extent cx="5940425" cy="4625693"/>
+            <wp:effectExtent l="0" t="0" r="0" b="0"/>
+            <wp:docPr id="5" name="Рисунок 5" descr="C:\Users\Петраков\Desktop\Новая папка\забыли пароль.png"/>
+            <wp:cNvGraphicFramePr>
+              <a:graphicFrameLocks xmlns:a="http://schemas.openxmlformats.org/drawingml/2006/main" noChangeAspect="1"/>
+            </wp:cNvGraphicFramePr>
+            <a:graphic xmlns:a="http://schemas.openxmlformats.org/drawingml/2006/main">
+              <a:graphicData uri="http://schemas.openxmlformats.org/drawingml/2006/picture">
+                <pic:pic xmlns:pic="http://schemas.openxmlformats.org/drawingml/2006/picture">
+                  <pic:nvPicPr>
+                    <pic:cNvPr id="0" name="Picture 5" descr="C:\Users\Петраков\Desktop\Новая папка\забыли пароль.png"/>
+                    <pic:cNvPicPr>
+                      <a:picLocks noChangeAspect="1" noChangeArrowheads="1"/>
+                    </pic:cNvPicPr>
+                  </pic:nvPicPr>
+                  <pic:blipFill>
+                    <a:blip r:embed="rId12">
+                      <a:extLst>
+                        <a:ext uri="{28A0092B-C50C-407E-A947-70E740481C1C}">
+                          <a14:useLocalDpi xmlns:a14="http://schemas.microsoft.com/office/drawing/2010/main" val="0"/>
+                        </a:ext>
+                      </a:extLst>
+                    </a:blip>
+                    <a:srcRect/>
+                    <a:stretch>
+                      <a:fillRect/>
+                    </a:stretch>
+                  </pic:blipFill>
+                  <pic:spPr bwMode="auto">
+                    <a:xfrm>
+                      <a:off x="0" y="0"/>
+                      <a:ext cx="5940425" cy="4625693"/>
+                    </a:xfrm>
+                    <a:prstGeom prst="rect">
+                      <a:avLst/>
+                    </a:prstGeom>
+                    <a:noFill/>
+                    <a:ln>
+                      <a:noFill/>
+                    </a:ln>
+                  </pic:spPr>
+                </pic:pic>
+              </a:graphicData>
+            </a:graphic>
+          </wp:inline>
+        </w:drawing>
+      </w:r>
+    </w:p>
+    <w:p/>
     <w:p>
       <w:r>
         <w:t xml:space="preserve">На странице восстановления пароля расположены шапка сервиса, текстовое поля для ввода </w:t>
@@ -9495,6 +9557,7 @@
           <w:b w:val="0"/>
           <w:i w:val="0"/>
         </w:rPr>
+        <w:lastRenderedPageBreak/>
         <w:t>При нажатии на кнопку входа пользователь переходит на страницу входа.</w:t>
       </w:r>
     </w:p>
@@ -9678,7 +9741,6 @@
           <w:b w:val="0"/>
           <w:i w:val="0"/>
         </w:rPr>
-        <w:lastRenderedPageBreak/>
         <w:t xml:space="preserve">При нажатии на кнопку </w:t>
       </w:r>
       <w:r>
@@ -9942,18 +10004,8 @@
           <w:b w:val="0"/>
           <w:i w:val="0"/>
         </w:rPr>
-        <w:t>, то выводится следующее сообщение об ошибке «Введите часть адреса после символа «@». Адрес «__@» неполный</w:t>
-      </w:r>
-      <w:proofErr w:type="gramStart"/>
-      <w:r>
-        <w:rPr>
-          <w:rStyle w:val="a9"/>
-          <w:b w:val="0"/>
-          <w:i w:val="0"/>
-        </w:rPr>
-        <w:t>. »</w:t>
-      </w:r>
-      <w:proofErr w:type="gramEnd"/>
+        <w:t>, то выводится следующее сообщение об ошибке «Введите часть адреса после символа «@». Адрес «__@» неполный. »</w:t>
+      </w:r>
       <w:r>
         <w:rPr>
           <w:rStyle w:val="a9"/>
@@ -10409,22 +10461,77 @@
       <w:pPr>
         <w:pStyle w:val="3"/>
       </w:pPr>
-      <w:bookmarkStart w:id="31" w:name="_Toc401248699"/>
-      <w:bookmarkStart w:id="32" w:name="_Toc404373133"/>
-      <w:r>
+      <w:bookmarkStart w:id="31" w:name="_Toc404373133"/>
+      <w:bookmarkStart w:id="32" w:name="_Toc401248699"/>
+      <w:r>
+        <w:lastRenderedPageBreak/>
         <w:t xml:space="preserve">Страница </w:t>
       </w:r>
       <w:r>
         <w:t>регистрации</w:t>
       </w:r>
-      <w:bookmarkEnd w:id="32"/>
+      <w:bookmarkEnd w:id="31"/>
       <w:r>
         <w:t xml:space="preserve"> </w:t>
       </w:r>
     </w:p>
+    <w:p>
+      <w:r>
+        <w:rPr>
+          <w:noProof/>
+        </w:rPr>
+        <w:drawing>
+          <wp:inline distT="0" distB="0" distL="0" distR="0" wp14:anchorId="349484A4" wp14:editId="06FD0CC9">
+            <wp:extent cx="5940425" cy="5615764"/>
+            <wp:effectExtent l="0" t="0" r="0" b="0"/>
+            <wp:docPr id="7" name="Рисунок 7" descr="C:\Users\Петраков\Desktop\Новая папка\регистрация.png"/>
+            <wp:cNvGraphicFramePr>
+              <a:graphicFrameLocks xmlns:a="http://schemas.openxmlformats.org/drawingml/2006/main" noChangeAspect="1"/>
+            </wp:cNvGraphicFramePr>
+            <a:graphic xmlns:a="http://schemas.openxmlformats.org/drawingml/2006/main">
+              <a:graphicData uri="http://schemas.openxmlformats.org/drawingml/2006/picture">
+                <pic:pic xmlns:pic="http://schemas.openxmlformats.org/drawingml/2006/picture">
+                  <pic:nvPicPr>
+                    <pic:cNvPr id="0" name="Picture 7" descr="C:\Users\Петраков\Desktop\Новая папка\регистрация.png"/>
+                    <pic:cNvPicPr>
+                      <a:picLocks noChangeAspect="1" noChangeArrowheads="1"/>
+                    </pic:cNvPicPr>
+                  </pic:nvPicPr>
+                  <pic:blipFill>
+                    <a:blip r:embed="rId13">
+                      <a:extLst>
+                        <a:ext uri="{28A0092B-C50C-407E-A947-70E740481C1C}">
+                          <a14:useLocalDpi xmlns:a14="http://schemas.microsoft.com/office/drawing/2010/main" val="0"/>
+                        </a:ext>
+                      </a:extLst>
+                    </a:blip>
+                    <a:srcRect/>
+                    <a:stretch>
+                      <a:fillRect/>
+                    </a:stretch>
+                  </pic:blipFill>
+                  <pic:spPr bwMode="auto">
+                    <a:xfrm>
+                      <a:off x="0" y="0"/>
+                      <a:ext cx="5940425" cy="5615764"/>
+                    </a:xfrm>
+                    <a:prstGeom prst="rect">
+                      <a:avLst/>
+                    </a:prstGeom>
+                    <a:noFill/>
+                    <a:ln>
+                      <a:noFill/>
+                    </a:ln>
+                  </pic:spPr>
+                </pic:pic>
+              </a:graphicData>
+            </a:graphic>
+          </wp:inline>
+        </w:drawing>
+      </w:r>
+    </w:p>
     <w:p/>
-    <w:p/>
-    <w:bookmarkEnd w:id="31"/>
+    <w:bookmarkEnd w:id="32"/>
     <w:p>
       <w:pPr>
         <w:rPr>
@@ -10496,18 +10603,8 @@
           <w:b w:val="0"/>
           <w:i w:val="0"/>
         </w:rPr>
-        <w:t xml:space="preserve">м лицензионного соглашения, </w:t>
-      </w:r>
-      <w:proofErr w:type="spellStart"/>
-      <w:r>
-        <w:rPr>
-          <w:rStyle w:val="a9"/>
-          <w:b w:val="0"/>
-          <w:i w:val="0"/>
-        </w:rPr>
-        <w:t>чекбокс</w:t>
-      </w:r>
-      <w:proofErr w:type="spellEnd"/>
+        <w:t>м лицензионного соглашения, чекбокс</w:t>
+      </w:r>
       <w:r>
         <w:rPr>
           <w:rStyle w:val="a9"/>
@@ -10651,7 +10748,7 @@
           <w:b w:val="0"/>
           <w:i w:val="0"/>
         </w:rPr>
-        <w:t xml:space="preserve">При заполнении всех обязательных полей и подтверждении своего согласия с условиями лицензионного соглашения, при нажатии на </w:t>
+        <w:t xml:space="preserve">При заполнении всех обязательных полей и подтверждении своего согласия с условиями лицензионного соглашения, при нажатии на кнопку «Зарегистрироваться» осуществляется регистрация и </w:t>
       </w:r>
       <w:r>
         <w:rPr>
@@ -10660,7 +10757,7 @@
           <w:i w:val="0"/>
         </w:rPr>
         <w:lastRenderedPageBreak/>
-        <w:t>кнопку «Зарегистрироваться» осуществляется регистрация и переход на личную страницу пользователя.</w:t>
+        <w:t>переход на личную страницу пользователя.</w:t>
       </w:r>
     </w:p>
     <w:p>
@@ -11025,25 +11122,7 @@
           <w:b w:val="0"/>
           <w:i w:val="0"/>
         </w:rPr>
-        <w:t>, то выводится следующее сообщение об ошибке «Введите часть адреса после символа «@». Адрес «__@» неполный</w:t>
-      </w:r>
-      <w:proofErr w:type="gramStart"/>
-      <w:r>
-        <w:rPr>
-          <w:rStyle w:val="a9"/>
-          <w:b w:val="0"/>
-          <w:i w:val="0"/>
-        </w:rPr>
-        <w:t>. »</w:t>
-      </w:r>
-      <w:proofErr w:type="gramEnd"/>
-      <w:r>
-        <w:rPr>
-          <w:rStyle w:val="a9"/>
-          <w:b w:val="0"/>
-          <w:i w:val="0"/>
-        </w:rPr>
-        <w:t xml:space="preserve">; </w:t>
+        <w:t xml:space="preserve">, то выводится следующее сообщение об ошибке «Введите часть адреса после символа «@». Адрес «__@» неполный. »; </w:t>
       </w:r>
     </w:p>
     <w:p>
@@ -11469,7 +11548,7 @@
                     </pic:cNvPicPr>
                   </pic:nvPicPr>
                   <pic:blipFill>
-                    <a:blip r:embed="rId10" cstate="print">
+                    <a:blip r:embed="rId14" cstate="print">
                       <a:extLst>
                         <a:ext uri="{28A0092B-C50C-407E-A947-70E740481C1C}">
                           <a14:useLocalDpi xmlns:a14="http://schemas.microsoft.com/office/drawing/2010/main" val="0"/>
@@ -12080,7 +12159,7 @@
                     </pic:cNvPicPr>
                   </pic:nvPicPr>
                   <pic:blipFill>
-                    <a:blip r:embed="rId11">
+                    <a:blip r:embed="rId15">
                       <a:extLst>
                         <a:ext uri="{28A0092B-C50C-407E-A947-70E740481C1C}">
                           <a14:useLocalDpi xmlns:a14="http://schemas.microsoft.com/office/drawing/2010/main" val="0"/>
@@ -12569,25 +12648,7 @@
           <w:b w:val="0"/>
           <w:i w:val="0"/>
         </w:rPr>
-        <w:t>, то выводится следующее сообщение об ошибке «Введите часть адреса после символа «@». Адрес «__@» неполный</w:t>
-      </w:r>
-      <w:proofErr w:type="gramStart"/>
-      <w:r>
-        <w:rPr>
-          <w:rStyle w:val="a9"/>
-          <w:b w:val="0"/>
-          <w:i w:val="0"/>
-        </w:rPr>
-        <w:t>. »</w:t>
-      </w:r>
-      <w:proofErr w:type="gramEnd"/>
-      <w:r>
-        <w:rPr>
-          <w:rStyle w:val="a9"/>
-          <w:b w:val="0"/>
-          <w:i w:val="0"/>
-        </w:rPr>
-        <w:t xml:space="preserve">; </w:t>
+        <w:t xml:space="preserve">, то выводится следующее сообщение об ошибке «Введите часть адреса после символа «@». Адрес «__@» неполный. »; </w:t>
       </w:r>
     </w:p>
     <w:p>
@@ -13322,7 +13383,7 @@
                     </pic:cNvPicPr>
                   </pic:nvPicPr>
                   <pic:blipFill>
-                    <a:blip r:embed="rId12">
+                    <a:blip r:embed="rId16">
                       <a:extLst>
                         <a:ext uri="{28A0092B-C50C-407E-A947-70E740481C1C}">
                           <a14:useLocalDpi xmlns:a14="http://schemas.microsoft.com/office/drawing/2010/main" val="0"/>
@@ -13735,7 +13796,7 @@
                     </pic:cNvPicPr>
                   </pic:nvPicPr>
                   <pic:blipFill>
-                    <a:blip r:embed="rId13">
+                    <a:blip r:embed="rId17">
                       <a:extLst>
                         <a:ext uri="{28A0092B-C50C-407E-A947-70E740481C1C}">
                           <a14:useLocalDpi xmlns:a14="http://schemas.microsoft.com/office/drawing/2010/main" val="0"/>
@@ -14666,15 +14727,15 @@
       <w:pPr>
         <w:pStyle w:val="3"/>
       </w:pPr>
-      <w:bookmarkStart w:id="39" w:name="_Toc401248705"/>
-      <w:bookmarkStart w:id="40" w:name="_Toc404373138"/>
+      <w:bookmarkStart w:id="39" w:name="_Toc404373138"/>
+      <w:bookmarkStart w:id="40" w:name="_Toc401248705"/>
       <w:r>
         <w:t xml:space="preserve">Страница </w:t>
       </w:r>
       <w:r>
         <w:t>редактирования мероприятия</w:t>
       </w:r>
-      <w:bookmarkEnd w:id="40"/>
+      <w:bookmarkEnd w:id="39"/>
     </w:p>
     <w:p>
       <w:r>
@@ -14699,7 +14760,7 @@
                     </pic:cNvPicPr>
                   </pic:nvPicPr>
                   <pic:blipFill>
-                    <a:blip r:embed="rId14">
+                    <a:blip r:embed="rId18">
                       <a:extLst>
                         <a:ext uri="{28A0092B-C50C-407E-A947-70E740481C1C}">
                           <a14:useLocalDpi xmlns:a14="http://schemas.microsoft.com/office/drawing/2010/main" val="0"/>
@@ -15413,7 +15474,7 @@
       <w:r>
         <w:t>мероприятия</w:t>
       </w:r>
-      <w:bookmarkEnd w:id="39"/>
+      <w:bookmarkEnd w:id="40"/>
       <w:bookmarkEnd w:id="41"/>
     </w:p>
     <w:p>
@@ -15439,7 +15500,7 @@
                     </pic:cNvPicPr>
                   </pic:nvPicPr>
                   <pic:blipFill>
-                    <a:blip r:embed="rId15">
+                    <a:blip r:embed="rId19">
                       <a:extLst>
                         <a:ext uri="{28A0092B-C50C-407E-A947-70E740481C1C}">
                           <a14:useLocalDpi xmlns:a14="http://schemas.microsoft.com/office/drawing/2010/main" val="0"/>
@@ -16045,7 +16106,7 @@
         </w:rPr>
         <w:t xml:space="preserve">Внешние интерфейсы и функции для администраторов созданы при помощи сторонней разработки </w:t>
       </w:r>
-      <w:hyperlink r:id="rId16" w:history="1">
+      <w:hyperlink r:id="rId20" w:history="1">
         <w:r>
           <w:rPr>
             <w:rStyle w:val="ac"/>
@@ -16258,7 +16319,7 @@
                     </pic:cNvPicPr>
                   </pic:nvPicPr>
                   <pic:blipFill>
-                    <a:blip r:embed="rId17">
+                    <a:blip r:embed="rId21">
                       <a:extLst>
                         <a:ext uri="{28A0092B-C50C-407E-A947-70E740481C1C}">
                           <a14:useLocalDpi xmlns:a14="http://schemas.microsoft.com/office/drawing/2010/main" val="0"/>
@@ -16432,7 +16493,7 @@
     </w:p>
     <w:p/>
     <w:sectPr>
-      <w:footerReference w:type="default" r:id="rId18"/>
+      <w:footerReference w:type="default" r:id="rId22"/>
       <w:pgSz w:w="11906" w:h="16838"/>
       <w:pgMar w:top="1134" w:right="850" w:bottom="1134" w:left="1701" w:header="708" w:footer="708" w:gutter="0"/>
       <w:cols w:space="708"/>
@@ -16443,7 +16504,7 @@
 </file>
 
 <file path=word/endnotes.xml><?xml version="1.0" encoding="utf-8"?>
-<w:endnotes xmlns:wpc="http://schemas.microsoft.com/office/word/2010/wordprocessingCanvas" xmlns:mc="http://schemas.openxmlformats.org/markup-compatibility/2006" xmlns:o="urn:schemas-microsoft-com:office:office" xmlns:r="http://schemas.openxmlformats.org/officeDocument/2006/relationships" xmlns:m="http://schemas.openxmlformats.org/officeDocument/2006/math" xmlns:v="urn:schemas-microsoft-com:vml" xmlns:wp14="http://schemas.microsoft.com/office/word/2010/wordprocessingDrawing" xmlns:wp="http://schemas.openxmlformats.org/drawingml/2006/wordprocessingDrawing" xmlns:w10="urn:schemas-microsoft-com:office:word" xmlns:w="http://schemas.openxmlformats.org/wordprocessingml/2006/main" xmlns:w14="http://schemas.microsoft.com/office/word/2010/wordml" xmlns:w15="http://schemas.microsoft.com/office/word/2012/wordml" xmlns:wpg="http://schemas.microsoft.com/office/word/2010/wordprocessingGroup" xmlns:wpi="http://schemas.microsoft.com/office/word/2010/wordprocessingInk" xmlns:wne="http://schemas.microsoft.com/office/word/2006/wordml" xmlns:wps="http://schemas.microsoft.com/office/word/2010/wordprocessingShape" mc:Ignorable="w14 w15 wp14">
+<w:endnotes xmlns:wpc="http://schemas.microsoft.com/office/word/2010/wordprocessingCanvas" xmlns:mc="http://schemas.openxmlformats.org/markup-compatibility/2006" xmlns:o="urn:schemas-microsoft-com:office:office" xmlns:r="http://schemas.openxmlformats.org/officeDocument/2006/relationships" xmlns:m="http://schemas.openxmlformats.org/officeDocument/2006/math" xmlns:v="urn:schemas-microsoft-com:vml" xmlns:wp14="http://schemas.microsoft.com/office/word/2010/wordprocessingDrawing" xmlns:wp="http://schemas.openxmlformats.org/drawingml/2006/wordprocessingDrawing" xmlns:w10="urn:schemas-microsoft-com:office:word" xmlns:w="http://schemas.openxmlformats.org/wordprocessingml/2006/main" xmlns:w14="http://schemas.microsoft.com/office/word/2010/wordml" xmlns:wpg="http://schemas.microsoft.com/office/word/2010/wordprocessingGroup" xmlns:wpi="http://schemas.microsoft.com/office/word/2010/wordprocessingInk" xmlns:wne="http://schemas.microsoft.com/office/word/2006/wordml" xmlns:wps="http://schemas.microsoft.com/office/word/2010/wordprocessingShape" mc:Ignorable="w14 wp14">
   <w:endnote w:type="separator" w:id="-1">
     <w:p>
       <w:r>
@@ -16462,7 +16523,7 @@
 </file>
 
 <file path=word/footer1.xml><?xml version="1.0" encoding="utf-8"?>
-<w:ftr xmlns:wpc="http://schemas.microsoft.com/office/word/2010/wordprocessingCanvas" xmlns:mc="http://schemas.openxmlformats.org/markup-compatibility/2006" xmlns:o="urn:schemas-microsoft-com:office:office" xmlns:r="http://schemas.openxmlformats.org/officeDocument/2006/relationships" xmlns:m="http://schemas.openxmlformats.org/officeDocument/2006/math" xmlns:v="urn:schemas-microsoft-com:vml" xmlns:wp14="http://schemas.microsoft.com/office/word/2010/wordprocessingDrawing" xmlns:wp="http://schemas.openxmlformats.org/drawingml/2006/wordprocessingDrawing" xmlns:w10="urn:schemas-microsoft-com:office:word" xmlns:w="http://schemas.openxmlformats.org/wordprocessingml/2006/main" xmlns:w14="http://schemas.microsoft.com/office/word/2010/wordml" xmlns:w15="http://schemas.microsoft.com/office/word/2012/wordml" xmlns:wpg="http://schemas.microsoft.com/office/word/2010/wordprocessingGroup" xmlns:wpi="http://schemas.microsoft.com/office/word/2010/wordprocessingInk" xmlns:wne="http://schemas.microsoft.com/office/word/2006/wordml" xmlns:wps="http://schemas.microsoft.com/office/word/2010/wordprocessingShape" mc:Ignorable="w14 w15 wp14">
+<w:ftr xmlns:wpc="http://schemas.microsoft.com/office/word/2010/wordprocessingCanvas" xmlns:mc="http://schemas.openxmlformats.org/markup-compatibility/2006" xmlns:o="urn:schemas-microsoft-com:office:office" xmlns:r="http://schemas.openxmlformats.org/officeDocument/2006/relationships" xmlns:m="http://schemas.openxmlformats.org/officeDocument/2006/math" xmlns:v="urn:schemas-microsoft-com:vml" xmlns:wp14="http://schemas.microsoft.com/office/word/2010/wordprocessingDrawing" xmlns:wp="http://schemas.openxmlformats.org/drawingml/2006/wordprocessingDrawing" xmlns:w10="urn:schemas-microsoft-com:office:word" xmlns:w="http://schemas.openxmlformats.org/wordprocessingml/2006/main" xmlns:w14="http://schemas.microsoft.com/office/word/2010/wordml" xmlns:wpg="http://schemas.microsoft.com/office/word/2010/wordprocessingGroup" xmlns:wpi="http://schemas.microsoft.com/office/word/2010/wordprocessingInk" xmlns:wne="http://schemas.microsoft.com/office/word/2006/wordml" xmlns:wps="http://schemas.microsoft.com/office/word/2010/wordprocessingShape" mc:Ignorable="w14 wp14">
   <w:sdt>
     <w:sdtPr>
       <w:id w:val="1910495803"/>
@@ -16491,7 +16552,7 @@
           <w:rPr>
             <w:noProof/>
           </w:rPr>
-          <w:t>6</w:t>
+          <w:t>5</w:t>
         </w:r>
         <w:r>
           <w:fldChar w:fldCharType="end"/>
@@ -16508,7 +16569,7 @@
 </file>
 
 <file path=word/footnotes.xml><?xml version="1.0" encoding="utf-8"?>
-<w:footnotes xmlns:wpc="http://schemas.microsoft.com/office/word/2010/wordprocessingCanvas" xmlns:mc="http://schemas.openxmlformats.org/markup-compatibility/2006" xmlns:o="urn:schemas-microsoft-com:office:office" xmlns:r="http://schemas.openxmlformats.org/officeDocument/2006/relationships" xmlns:m="http://schemas.openxmlformats.org/officeDocument/2006/math" xmlns:v="urn:schemas-microsoft-com:vml" xmlns:wp14="http://schemas.microsoft.com/office/word/2010/wordprocessingDrawing" xmlns:wp="http://schemas.openxmlformats.org/drawingml/2006/wordprocessingDrawing" xmlns:w10="urn:schemas-microsoft-com:office:word" xmlns:w="http://schemas.openxmlformats.org/wordprocessingml/2006/main" xmlns:w14="http://schemas.microsoft.com/office/word/2010/wordml" xmlns:w15="http://schemas.microsoft.com/office/word/2012/wordml" xmlns:wpg="http://schemas.microsoft.com/office/word/2010/wordprocessingGroup" xmlns:wpi="http://schemas.microsoft.com/office/word/2010/wordprocessingInk" xmlns:wne="http://schemas.microsoft.com/office/word/2006/wordml" xmlns:wps="http://schemas.microsoft.com/office/word/2010/wordprocessingShape" mc:Ignorable="w14 w15 wp14">
+<w:footnotes xmlns:wpc="http://schemas.microsoft.com/office/word/2010/wordprocessingCanvas" xmlns:mc="http://schemas.openxmlformats.org/markup-compatibility/2006" xmlns:o="urn:schemas-microsoft-com:office:office" xmlns:r="http://schemas.openxmlformats.org/officeDocument/2006/relationships" xmlns:m="http://schemas.openxmlformats.org/officeDocument/2006/math" xmlns:v="urn:schemas-microsoft-com:vml" xmlns:wp14="http://schemas.microsoft.com/office/word/2010/wordprocessingDrawing" xmlns:wp="http://schemas.openxmlformats.org/drawingml/2006/wordprocessingDrawing" xmlns:w10="urn:schemas-microsoft-com:office:word" xmlns:w="http://schemas.openxmlformats.org/wordprocessingml/2006/main" xmlns:w14="http://schemas.microsoft.com/office/word/2010/wordml" xmlns:wpg="http://schemas.microsoft.com/office/word/2010/wordprocessingGroup" xmlns:wpi="http://schemas.microsoft.com/office/word/2010/wordprocessingInk" xmlns:wne="http://schemas.microsoft.com/office/word/2006/wordml" xmlns:wps="http://schemas.microsoft.com/office/word/2010/wordprocessingShape" mc:Ignorable="w14 wp14">
   <w:footnote w:type="separator" w:id="-1">
     <w:p>
       <w:r>
@@ -16527,7 +16588,7 @@
 </file>
 
 <file path=word/numbering.xml><?xml version="1.0" encoding="utf-8"?>
-<w:numbering xmlns:wpc="http://schemas.microsoft.com/office/word/2010/wordprocessingCanvas" xmlns:mc="http://schemas.openxmlformats.org/markup-compatibility/2006" xmlns:o="urn:schemas-microsoft-com:office:office" xmlns:r="http://schemas.openxmlformats.org/officeDocument/2006/relationships" xmlns:m="http://schemas.openxmlformats.org/officeDocument/2006/math" xmlns:v="urn:schemas-microsoft-com:vml" xmlns:wp14="http://schemas.microsoft.com/office/word/2010/wordprocessingDrawing" xmlns:wp="http://schemas.openxmlformats.org/drawingml/2006/wordprocessingDrawing" xmlns:w10="urn:schemas-microsoft-com:office:word" xmlns:w="http://schemas.openxmlformats.org/wordprocessingml/2006/main" xmlns:w14="http://schemas.microsoft.com/office/word/2010/wordml" xmlns:w15="http://schemas.microsoft.com/office/word/2012/wordml" xmlns:wpg="http://schemas.microsoft.com/office/word/2010/wordprocessingGroup" xmlns:wpi="http://schemas.microsoft.com/office/word/2010/wordprocessingInk" xmlns:wne="http://schemas.microsoft.com/office/word/2006/wordml" xmlns:wps="http://schemas.microsoft.com/office/word/2010/wordprocessingShape" mc:Ignorable="w14 w15 wp14">
+<w:numbering xmlns:wpc="http://schemas.microsoft.com/office/word/2010/wordprocessingCanvas" xmlns:mc="http://schemas.openxmlformats.org/markup-compatibility/2006" xmlns:o="urn:schemas-microsoft-com:office:office" xmlns:r="http://schemas.openxmlformats.org/officeDocument/2006/relationships" xmlns:m="http://schemas.openxmlformats.org/officeDocument/2006/math" xmlns:v="urn:schemas-microsoft-com:vml" xmlns:wp14="http://schemas.microsoft.com/office/word/2010/wordprocessingDrawing" xmlns:wp="http://schemas.openxmlformats.org/drawingml/2006/wordprocessingDrawing" xmlns:w10="urn:schemas-microsoft-com:office:word" xmlns:w="http://schemas.openxmlformats.org/wordprocessingml/2006/main" xmlns:w14="http://schemas.microsoft.com/office/word/2010/wordml" xmlns:wpg="http://schemas.microsoft.com/office/word/2010/wordprocessingGroup" xmlns:wpi="http://schemas.microsoft.com/office/word/2010/wordprocessingInk" xmlns:wne="http://schemas.microsoft.com/office/word/2006/wordml" xmlns:wps="http://schemas.microsoft.com/office/word/2010/wordprocessingShape" mc:Ignorable="w14 wp14">
   <w:abstractNum w:abstractNumId="0">
     <w:nsid w:val="00000007"/>
     <w:multiLevelType w:val="hybridMultilevel"/>
@@ -16623,7 +16684,7 @@
   <w:abstractNum w:abstractNumId="1">
     <w:nsid w:val="00000018"/>
     <w:multiLevelType w:val="multilevel"/>
-    <w:tmpl w:val="E0B4DF3A"/>
+    <w:tmpl w:val="1694B3A4"/>
     <w:lvl w:ilvl="0">
       <w:start w:val="1"/>
       <w:numFmt w:val="decimal"/>
@@ -17946,7 +18007,7 @@
 </file>
 
 <file path=word/styles.xml><?xml version="1.0" encoding="utf-8"?>
-<w:styles xmlns:mc="http://schemas.openxmlformats.org/markup-compatibility/2006" xmlns:r="http://schemas.openxmlformats.org/officeDocument/2006/relationships" xmlns:w="http://schemas.openxmlformats.org/wordprocessingml/2006/main" xmlns:w14="http://schemas.microsoft.com/office/word/2010/wordml" xmlns:w15="http://schemas.microsoft.com/office/word/2012/wordml" mc:Ignorable="w14 w15">
+<w:styles xmlns:mc="http://schemas.openxmlformats.org/markup-compatibility/2006" xmlns:r="http://schemas.openxmlformats.org/officeDocument/2006/relationships" xmlns:w="http://schemas.openxmlformats.org/wordprocessingml/2006/main" xmlns:w14="http://schemas.microsoft.com/office/word/2010/wordml" mc:Ignorable="w14">
   <w:docDefaults>
     <w:rPrDefault>
       <w:rPr>
@@ -17962,378 +18023,144 @@
       </w:pPr>
     </w:pPrDefault>
   </w:docDefaults>
-  <w:latentStyles w:defLockedState="0" w:defUIPriority="99" w:defSemiHidden="0" w:defUnhideWhenUsed="0" w:defQFormat="0" w:count="371">
-    <w:lsdException w:name="Normal" w:uiPriority="0" w:qFormat="1"/>
-    <w:lsdException w:name="heading 1" w:uiPriority="0" w:qFormat="1"/>
-    <w:lsdException w:name="heading 2" w:semiHidden="1" w:uiPriority="0" w:unhideWhenUsed="1" w:qFormat="1"/>
-    <w:lsdException w:name="heading 3" w:semiHidden="1" w:uiPriority="0" w:unhideWhenUsed="1" w:qFormat="1"/>
-    <w:lsdException w:name="heading 4" w:semiHidden="1" w:uiPriority="0" w:unhideWhenUsed="1" w:qFormat="1"/>
-    <w:lsdException w:name="heading 5" w:semiHidden="1" w:uiPriority="9" w:unhideWhenUsed="1" w:qFormat="1"/>
-    <w:lsdException w:name="heading 6" w:semiHidden="1" w:uiPriority="9" w:unhideWhenUsed="1" w:qFormat="1"/>
-    <w:lsdException w:name="heading 7" w:semiHidden="1" w:uiPriority="9" w:unhideWhenUsed="1" w:qFormat="1"/>
-    <w:lsdException w:name="heading 8" w:semiHidden="1" w:uiPriority="9" w:unhideWhenUsed="1" w:qFormat="1"/>
-    <w:lsdException w:name="heading 9" w:semiHidden="1" w:uiPriority="9" w:unhideWhenUsed="1" w:qFormat="1"/>
-    <w:lsdException w:name="index 1" w:semiHidden="1" w:unhideWhenUsed="1"/>
-    <w:lsdException w:name="index 2" w:semiHidden="1" w:unhideWhenUsed="1"/>
-    <w:lsdException w:name="index 3" w:semiHidden="1" w:unhideWhenUsed="1"/>
-    <w:lsdException w:name="index 4" w:semiHidden="1" w:unhideWhenUsed="1"/>
-    <w:lsdException w:name="index 5" w:semiHidden="1" w:unhideWhenUsed="1"/>
-    <w:lsdException w:name="index 6" w:semiHidden="1" w:unhideWhenUsed="1"/>
-    <w:lsdException w:name="index 7" w:semiHidden="1" w:unhideWhenUsed="1"/>
-    <w:lsdException w:name="index 8" w:semiHidden="1" w:unhideWhenUsed="1"/>
-    <w:lsdException w:name="index 9" w:semiHidden="1" w:unhideWhenUsed="1"/>
-    <w:lsdException w:name="toc 1" w:semiHidden="1" w:uiPriority="39" w:unhideWhenUsed="1"/>
-    <w:lsdException w:name="toc 2" w:semiHidden="1" w:uiPriority="39" w:unhideWhenUsed="1"/>
-    <w:lsdException w:name="toc 3" w:semiHidden="1" w:uiPriority="39" w:unhideWhenUsed="1"/>
-    <w:lsdException w:name="toc 4" w:semiHidden="1" w:uiPriority="39" w:unhideWhenUsed="1"/>
-    <w:lsdException w:name="toc 5" w:semiHidden="1" w:uiPriority="39" w:unhideWhenUsed="1"/>
-    <w:lsdException w:name="toc 6" w:semiHidden="1" w:uiPriority="39" w:unhideWhenUsed="1"/>
-    <w:lsdException w:name="toc 7" w:semiHidden="1" w:uiPriority="39" w:unhideWhenUsed="1"/>
-    <w:lsdException w:name="toc 8" w:semiHidden="1" w:uiPriority="39" w:unhideWhenUsed="1"/>
-    <w:lsdException w:name="toc 9" w:semiHidden="1" w:uiPriority="39" w:unhideWhenUsed="1"/>
-    <w:lsdException w:name="Normal Indent" w:semiHidden="1" w:unhideWhenUsed="1"/>
-    <w:lsdException w:name="footnote text" w:semiHidden="1" w:unhideWhenUsed="1"/>
-    <w:lsdException w:name="annotation text" w:semiHidden="1" w:unhideWhenUsed="1"/>
-    <w:lsdException w:name="header" w:semiHidden="1" w:unhideWhenUsed="1"/>
-    <w:lsdException w:name="footer" w:semiHidden="1" w:unhideWhenUsed="1"/>
-    <w:lsdException w:name="index heading" w:semiHidden="1" w:unhideWhenUsed="1"/>
-    <w:lsdException w:name="caption" w:semiHidden="1" w:uiPriority="35" w:unhideWhenUsed="1" w:qFormat="1"/>
-    <w:lsdException w:name="table of figures" w:semiHidden="1" w:unhideWhenUsed="1"/>
-    <w:lsdException w:name="envelope address" w:semiHidden="1" w:unhideWhenUsed="1"/>
-    <w:lsdException w:name="envelope return" w:semiHidden="1" w:unhideWhenUsed="1"/>
-    <w:lsdException w:name="footnote reference" w:semiHidden="1" w:unhideWhenUsed="1"/>
-    <w:lsdException w:name="annotation reference" w:semiHidden="1" w:unhideWhenUsed="1"/>
-    <w:lsdException w:name="line number" w:semiHidden="1" w:unhideWhenUsed="1"/>
-    <w:lsdException w:name="page number" w:semiHidden="1" w:unhideWhenUsed="1"/>
-    <w:lsdException w:name="endnote reference" w:semiHidden="1" w:unhideWhenUsed="1"/>
-    <w:lsdException w:name="endnote text" w:semiHidden="1" w:unhideWhenUsed="1"/>
-    <w:lsdException w:name="table of authorities" w:semiHidden="1" w:unhideWhenUsed="1"/>
-    <w:lsdException w:name="macro" w:semiHidden="1" w:unhideWhenUsed="1"/>
-    <w:lsdException w:name="toa heading" w:semiHidden="1" w:unhideWhenUsed="1"/>
-    <w:lsdException w:name="List" w:semiHidden="1" w:unhideWhenUsed="1"/>
-    <w:lsdException w:name="List Bullet" w:semiHidden="1" w:unhideWhenUsed="1"/>
-    <w:lsdException w:name="List Number" w:semiHidden="1" w:unhideWhenUsed="1"/>
-    <w:lsdException w:name="List 2" w:semiHidden="1" w:unhideWhenUsed="1"/>
-    <w:lsdException w:name="List 3" w:semiHidden="1" w:unhideWhenUsed="1"/>
-    <w:lsdException w:name="List 4" w:semiHidden="1" w:unhideWhenUsed="1"/>
-    <w:lsdException w:name="List 5" w:semiHidden="1" w:unhideWhenUsed="1"/>
-    <w:lsdException w:name="List Bullet 2" w:semiHidden="1" w:unhideWhenUsed="1"/>
-    <w:lsdException w:name="List Bullet 3" w:semiHidden="1" w:unhideWhenUsed="1"/>
-    <w:lsdException w:name="List Bullet 4" w:semiHidden="1" w:unhideWhenUsed="1"/>
-    <w:lsdException w:name="List Bullet 5" w:semiHidden="1" w:unhideWhenUsed="1"/>
-    <w:lsdException w:name="List Number 2" w:semiHidden="1" w:unhideWhenUsed="1"/>
-    <w:lsdException w:name="List Number 3" w:semiHidden="1" w:unhideWhenUsed="1"/>
-    <w:lsdException w:name="List Number 4" w:semiHidden="1" w:unhideWhenUsed="1"/>
-    <w:lsdException w:name="List Number 5" w:semiHidden="1" w:unhideWhenUsed="1"/>
-    <w:lsdException w:name="Title" w:uiPriority="10" w:qFormat="1"/>
-    <w:lsdException w:name="Closing" w:semiHidden="1" w:unhideWhenUsed="1"/>
-    <w:lsdException w:name="Signature" w:semiHidden="1" w:unhideWhenUsed="1"/>
-    <w:lsdException w:name="Default Paragraph Font" w:semiHidden="1" w:uiPriority="1" w:unhideWhenUsed="1"/>
-    <w:lsdException w:name="Body Text" w:semiHidden="1" w:unhideWhenUsed="1"/>
-    <w:lsdException w:name="Body Text Indent" w:semiHidden="1" w:unhideWhenUsed="1"/>
-    <w:lsdException w:name="List Continue" w:semiHidden="1" w:unhideWhenUsed="1"/>
-    <w:lsdException w:name="List Continue 2" w:semiHidden="1" w:unhideWhenUsed="1"/>
-    <w:lsdException w:name="List Continue 3" w:semiHidden="1" w:unhideWhenUsed="1"/>
-    <w:lsdException w:name="List Continue 4" w:semiHidden="1" w:unhideWhenUsed="1"/>
-    <w:lsdException w:name="List Continue 5" w:semiHidden="1" w:unhideWhenUsed="1"/>
-    <w:lsdException w:name="Message Header" w:semiHidden="1" w:unhideWhenUsed="1"/>
-    <w:lsdException w:name="Subtitle" w:uiPriority="11" w:qFormat="1"/>
-    <w:lsdException w:name="Salutation" w:semiHidden="1" w:unhideWhenUsed="1"/>
-    <w:lsdException w:name="Date" w:semiHidden="1" w:unhideWhenUsed="1"/>
-    <w:lsdException w:name="Body Text First Indent" w:semiHidden="1" w:unhideWhenUsed="1"/>
-    <w:lsdException w:name="Body Text First Indent 2" w:semiHidden="1" w:unhideWhenUsed="1"/>
-    <w:lsdException w:name="Note Heading" w:semiHidden="1" w:unhideWhenUsed="1"/>
-    <w:lsdException w:name="Body Text 2" w:semiHidden="1" w:unhideWhenUsed="1"/>
-    <w:lsdException w:name="Body Text 3" w:semiHidden="1" w:unhideWhenUsed="1"/>
-    <w:lsdException w:name="Body Text Indent 2" w:semiHidden="1" w:unhideWhenUsed="1"/>
-    <w:lsdException w:name="Body Text Indent 3" w:semiHidden="1" w:unhideWhenUsed="1"/>
-    <w:lsdException w:name="Block Text" w:semiHidden="1" w:unhideWhenUsed="1"/>
-    <w:lsdException w:name="Hyperlink" w:semiHidden="1" w:unhideWhenUsed="1"/>
-    <w:lsdException w:name="FollowedHyperlink" w:semiHidden="1" w:unhideWhenUsed="1"/>
-    <w:lsdException w:name="Strong" w:uiPriority="22" w:qFormat="1"/>
-    <w:lsdException w:name="Emphasis" w:uiPriority="20" w:qFormat="1"/>
-    <w:lsdException w:name="Document Map" w:semiHidden="1" w:unhideWhenUsed="1"/>
-    <w:lsdException w:name="Plain Text" w:semiHidden="1" w:unhideWhenUsed="1"/>
-    <w:lsdException w:name="E-mail Signature" w:semiHidden="1" w:unhideWhenUsed="1"/>
-    <w:lsdException w:name="HTML Top of Form" w:semiHidden="1" w:unhideWhenUsed="1"/>
-    <w:lsdException w:name="HTML Bottom of Form" w:semiHidden="1" w:unhideWhenUsed="1"/>
-    <w:lsdException w:name="Normal (Web)" w:semiHidden="1" w:unhideWhenUsed="1"/>
-    <w:lsdException w:name="HTML Acronym" w:semiHidden="1" w:unhideWhenUsed="1"/>
-    <w:lsdException w:name="HTML Address" w:semiHidden="1" w:unhideWhenUsed="1"/>
-    <w:lsdException w:name="HTML Cite" w:semiHidden="1" w:unhideWhenUsed="1"/>
-    <w:lsdException w:name="HTML Code" w:semiHidden="1" w:unhideWhenUsed="1"/>
-    <w:lsdException w:name="HTML Definition" w:semiHidden="1" w:unhideWhenUsed="1"/>
-    <w:lsdException w:name="HTML Keyboard" w:semiHidden="1" w:unhideWhenUsed="1"/>
-    <w:lsdException w:name="HTML Preformatted" w:semiHidden="1" w:unhideWhenUsed="1"/>
-    <w:lsdException w:name="HTML Sample" w:semiHidden="1" w:unhideWhenUsed="1"/>
-    <w:lsdException w:name="HTML Typewriter" w:semiHidden="1" w:unhideWhenUsed="1"/>
-    <w:lsdException w:name="HTML Variable" w:semiHidden="1" w:unhideWhenUsed="1"/>
-    <w:lsdException w:name="Normal Table" w:semiHidden="1" w:unhideWhenUsed="1"/>
-    <w:lsdException w:name="annotation subject" w:semiHidden="1" w:unhideWhenUsed="1"/>
-    <w:lsdException w:name="No List" w:semiHidden="1" w:unhideWhenUsed="1"/>
-    <w:lsdException w:name="Outline List 1" w:semiHidden="1" w:unhideWhenUsed="1"/>
-    <w:lsdException w:name="Outline List 2" w:semiHidden="1" w:unhideWhenUsed="1"/>
-    <w:lsdException w:name="Outline List 3" w:semiHidden="1" w:unhideWhenUsed="1"/>
-    <w:lsdException w:name="Table Simple 1" w:semiHidden="1" w:unhideWhenUsed="1"/>
-    <w:lsdException w:name="Table Simple 2" w:semiHidden="1" w:unhideWhenUsed="1"/>
-    <w:lsdException w:name="Table Simple 3" w:semiHidden="1" w:unhideWhenUsed="1"/>
-    <w:lsdException w:name="Table Classic 1" w:semiHidden="1" w:unhideWhenUsed="1"/>
-    <w:lsdException w:name="Table Classic 2" w:semiHidden="1" w:unhideWhenUsed="1"/>
-    <w:lsdException w:name="Table Classic 3" w:semiHidden="1" w:unhideWhenUsed="1"/>
-    <w:lsdException w:name="Table Classic 4" w:semiHidden="1" w:unhideWhenUsed="1"/>
-    <w:lsdException w:name="Table Colorful 1" w:semiHidden="1" w:unhideWhenUsed="1"/>
-    <w:lsdException w:name="Table Colorful 2" w:semiHidden="1" w:unhideWhenUsed="1"/>
-    <w:lsdException w:name="Table Colorful 3" w:semiHidden="1" w:unhideWhenUsed="1"/>
-    <w:lsdException w:name="Table Columns 1" w:semiHidden="1" w:unhideWhenUsed="1"/>
-    <w:lsdException w:name="Table Columns 2" w:semiHidden="1" w:unhideWhenUsed="1"/>
-    <w:lsdException w:name="Table Columns 3" w:semiHidden="1" w:unhideWhenUsed="1"/>
-    <w:lsdException w:name="Table Columns 4" w:semiHidden="1" w:unhideWhenUsed="1"/>
-    <w:lsdException w:name="Table Columns 5" w:semiHidden="1" w:unhideWhenUsed="1"/>
-    <w:lsdException w:name="Table Grid 1" w:semiHidden="1" w:unhideWhenUsed="1"/>
-    <w:lsdException w:name="Table Grid 2" w:semiHidden="1" w:unhideWhenUsed="1"/>
-    <w:lsdException w:name="Table Grid 3" w:semiHidden="1" w:unhideWhenUsed="1"/>
-    <w:lsdException w:name="Table Grid 4" w:semiHidden="1" w:unhideWhenUsed="1"/>
-    <w:lsdException w:name="Table Grid 5" w:semiHidden="1" w:unhideWhenUsed="1"/>
-    <w:lsdException w:name="Table Grid 6" w:semiHidden="1" w:unhideWhenUsed="1"/>
-    <w:lsdException w:name="Table Grid 7" w:semiHidden="1" w:unhideWhenUsed="1"/>
-    <w:lsdException w:name="Table Grid 8" w:semiHidden="1" w:unhideWhenUsed="1"/>
-    <w:lsdException w:name="Table List 1" w:semiHidden="1" w:unhideWhenUsed="1"/>
-    <w:lsdException w:name="Table List 2" w:semiHidden="1" w:unhideWhenUsed="1"/>
-    <w:lsdException w:name="Table List 3" w:semiHidden="1" w:unhideWhenUsed="1"/>
-    <w:lsdException w:name="Table List 4" w:semiHidden="1" w:unhideWhenUsed="1"/>
-    <w:lsdException w:name="Table List 5" w:semiHidden="1" w:unhideWhenUsed="1"/>
-    <w:lsdException w:name="Table List 6" w:semiHidden="1" w:unhideWhenUsed="1"/>
-    <w:lsdException w:name="Table List 7" w:semiHidden="1" w:unhideWhenUsed="1"/>
-    <w:lsdException w:name="Table List 8" w:semiHidden="1" w:unhideWhenUsed="1"/>
-    <w:lsdException w:name="Table 3D effects 1" w:semiHidden="1" w:unhideWhenUsed="1"/>
-    <w:lsdException w:name="Table 3D effects 2" w:semiHidden="1" w:unhideWhenUsed="1"/>
-    <w:lsdException w:name="Table 3D effects 3" w:semiHidden="1" w:unhideWhenUsed="1"/>
-    <w:lsdException w:name="Table Contemporary" w:semiHidden="1" w:unhideWhenUsed="1"/>
-    <w:lsdException w:name="Table Elegant" w:semiHidden="1" w:unhideWhenUsed="1"/>
-    <w:lsdException w:name="Table Professional" w:semiHidden="1" w:unhideWhenUsed="1"/>
-    <w:lsdException w:name="Table Subtle 1" w:semiHidden="1" w:unhideWhenUsed="1"/>
-    <w:lsdException w:name="Table Subtle 2" w:semiHidden="1" w:unhideWhenUsed="1"/>
-    <w:lsdException w:name="Table Web 1" w:semiHidden="1" w:unhideWhenUsed="1"/>
-    <w:lsdException w:name="Table Web 2" w:semiHidden="1" w:unhideWhenUsed="1"/>
-    <w:lsdException w:name="Table Web 3" w:semiHidden="1" w:unhideWhenUsed="1"/>
-    <w:lsdException w:name="Balloon Text" w:semiHidden="1" w:unhideWhenUsed="1"/>
-    <w:lsdException w:name="Table Grid" w:uiPriority="39"/>
-    <w:lsdException w:name="Table Theme" w:semiHidden="1" w:unhideWhenUsed="1"/>
-    <w:lsdException w:name="Placeholder Text" w:semiHidden="1"/>
-    <w:lsdException w:name="No Spacing" w:uiPriority="0" w:qFormat="1"/>
-    <w:lsdException w:name="Light Shading" w:uiPriority="60"/>
-    <w:lsdException w:name="Light List" w:uiPriority="61"/>
-    <w:lsdException w:name="Light Grid" w:uiPriority="62"/>
-    <w:lsdException w:name="Medium Shading 1" w:uiPriority="63"/>
-    <w:lsdException w:name="Medium Shading 2" w:uiPriority="64"/>
-    <w:lsdException w:name="Medium List 1" w:uiPriority="65"/>
-    <w:lsdException w:name="Medium List 2" w:uiPriority="66"/>
-    <w:lsdException w:name="Medium Grid 1" w:uiPriority="67"/>
-    <w:lsdException w:name="Medium Grid 2" w:uiPriority="68"/>
-    <w:lsdException w:name="Medium Grid 3" w:uiPriority="69"/>
-    <w:lsdException w:name="Dark List" w:uiPriority="70"/>
-    <w:lsdException w:name="Colorful Shading" w:uiPriority="71"/>
-    <w:lsdException w:name="Colorful List" w:uiPriority="72"/>
-    <w:lsdException w:name="Colorful Grid" w:uiPriority="73"/>
-    <w:lsdException w:name="Light Shading Accent 1" w:uiPriority="60"/>
-    <w:lsdException w:name="Light List Accent 1" w:uiPriority="61"/>
-    <w:lsdException w:name="Light Grid Accent 1" w:uiPriority="62"/>
-    <w:lsdException w:name="Medium Shading 1 Accent 1" w:uiPriority="63"/>
-    <w:lsdException w:name="Medium Shading 2 Accent 1" w:uiPriority="64"/>
-    <w:lsdException w:name="Medium List 1 Accent 1" w:uiPriority="65"/>
-    <w:lsdException w:name="Revision" w:semiHidden="1"/>
-    <w:lsdException w:name="List Paragraph" w:uiPriority="34" w:qFormat="1"/>
-    <w:lsdException w:name="Quote" w:uiPriority="29" w:qFormat="1"/>
-    <w:lsdException w:name="Intense Quote" w:uiPriority="30" w:qFormat="1"/>
-    <w:lsdException w:name="Medium List 2 Accent 1" w:uiPriority="66"/>
-    <w:lsdException w:name="Medium Grid 1 Accent 1" w:uiPriority="67"/>
-    <w:lsdException w:name="Medium Grid 2 Accent 1" w:uiPriority="68"/>
-    <w:lsdException w:name="Medium Grid 3 Accent 1" w:uiPriority="69"/>
-    <w:lsdException w:name="Dark List Accent 1" w:uiPriority="70"/>
-    <w:lsdException w:name="Colorful Shading Accent 1" w:uiPriority="71"/>
-    <w:lsdException w:name="Colorful List Accent 1" w:uiPriority="72"/>
-    <w:lsdException w:name="Colorful Grid Accent 1" w:uiPriority="73"/>
-    <w:lsdException w:name="Light Shading Accent 2" w:uiPriority="60"/>
-    <w:lsdException w:name="Light List Accent 2" w:uiPriority="61"/>
-    <w:lsdException w:name="Light Grid Accent 2" w:uiPriority="62"/>
-    <w:lsdException w:name="Medium Shading 1 Accent 2" w:uiPriority="63"/>
-    <w:lsdException w:name="Medium Shading 2 Accent 2" w:uiPriority="64"/>
-    <w:lsdException w:name="Medium List 1 Accent 2" w:uiPriority="65"/>
-    <w:lsdException w:name="Medium List 2 Accent 2" w:uiPriority="66"/>
-    <w:lsdException w:name="Medium Grid 1 Accent 2" w:uiPriority="67"/>
-    <w:lsdException w:name="Medium Grid 2 Accent 2" w:uiPriority="68"/>
-    <w:lsdException w:name="Medium Grid 3 Accent 2" w:uiPriority="69"/>
-    <w:lsdException w:name="Dark List Accent 2" w:uiPriority="70"/>
-    <w:lsdException w:name="Colorful Shading Accent 2" w:uiPriority="71"/>
-    <w:lsdException w:name="Colorful List Accent 2" w:uiPriority="72"/>
-    <w:lsdException w:name="Colorful Grid Accent 2" w:uiPriority="73"/>
-    <w:lsdException w:name="Light Shading Accent 3" w:uiPriority="60"/>
-    <w:lsdException w:name="Light List Accent 3" w:uiPriority="61"/>
-    <w:lsdException w:name="Light Grid Accent 3" w:uiPriority="62"/>
-    <w:lsdException w:name="Medium Shading 1 Accent 3" w:uiPriority="63"/>
-    <w:lsdException w:name="Medium Shading 2 Accent 3" w:uiPriority="64"/>
-    <w:lsdException w:name="Medium List 1 Accent 3" w:uiPriority="65"/>
-    <w:lsdException w:name="Medium List 2 Accent 3" w:uiPriority="66"/>
-    <w:lsdException w:name="Medium Grid 1 Accent 3" w:uiPriority="67"/>
-    <w:lsdException w:name="Medium Grid 2 Accent 3" w:uiPriority="68"/>
-    <w:lsdException w:name="Medium Grid 3 Accent 3" w:uiPriority="69"/>
-    <w:lsdException w:name="Dark List Accent 3" w:uiPriority="70"/>
-    <w:lsdException w:name="Colorful Shading Accent 3" w:uiPriority="71"/>
-    <w:lsdException w:name="Colorful List Accent 3" w:uiPriority="72"/>
-    <w:lsdException w:name="Colorful Grid Accent 3" w:uiPriority="73"/>
-    <w:lsdException w:name="Light Shading Accent 4" w:uiPriority="60"/>
-    <w:lsdException w:name="Light List Accent 4" w:uiPriority="61"/>
-    <w:lsdException w:name="Light Grid Accent 4" w:uiPriority="62"/>
-    <w:lsdException w:name="Medium Shading 1 Accent 4" w:uiPriority="63"/>
-    <w:lsdException w:name="Medium Shading 2 Accent 4" w:uiPriority="64"/>
-    <w:lsdException w:name="Medium List 1 Accent 4" w:uiPriority="65"/>
-    <w:lsdException w:name="Medium List 2 Accent 4" w:uiPriority="66"/>
-    <w:lsdException w:name="Medium Grid 1 Accent 4" w:uiPriority="67"/>
-    <w:lsdException w:name="Medium Grid 2 Accent 4" w:uiPriority="68"/>
-    <w:lsdException w:name="Medium Grid 3 Accent 4" w:uiPriority="69"/>
-    <w:lsdException w:name="Dark List Accent 4" w:uiPriority="70"/>
-    <w:lsdException w:name="Colorful Shading Accent 4" w:uiPriority="71"/>
-    <w:lsdException w:name="Colorful List Accent 4" w:uiPriority="72"/>
-    <w:lsdException w:name="Colorful Grid Accent 4" w:uiPriority="73"/>
-    <w:lsdException w:name="Light Shading Accent 5" w:uiPriority="60"/>
-    <w:lsdException w:name="Light List Accent 5" w:uiPriority="61"/>
-    <w:lsdException w:name="Light Grid Accent 5" w:uiPriority="62"/>
-    <w:lsdException w:name="Medium Shading 1 Accent 5" w:uiPriority="63"/>
-    <w:lsdException w:name="Medium Shading 2 Accent 5" w:uiPriority="64"/>
-    <w:lsdException w:name="Medium List 1 Accent 5" w:uiPriority="65"/>
-    <w:lsdException w:name="Medium List 2 Accent 5" w:uiPriority="66"/>
-    <w:lsdException w:name="Medium Grid 1 Accent 5" w:uiPriority="67"/>
-    <w:lsdException w:name="Medium Grid 2 Accent 5" w:uiPriority="68"/>
-    <w:lsdException w:name="Medium Grid 3 Accent 5" w:uiPriority="69"/>
-    <w:lsdException w:name="Dark List Accent 5" w:uiPriority="70"/>
-    <w:lsdException w:name="Colorful Shading Accent 5" w:uiPriority="71"/>
-    <w:lsdException w:name="Colorful List Accent 5" w:uiPriority="72"/>
-    <w:lsdException w:name="Colorful Grid Accent 5" w:uiPriority="73"/>
-    <w:lsdException w:name="Light Shading Accent 6" w:uiPriority="60"/>
-    <w:lsdException w:name="Light List Accent 6" w:uiPriority="61"/>
-    <w:lsdException w:name="Light Grid Accent 6" w:uiPriority="62"/>
-    <w:lsdException w:name="Medium Shading 1 Accent 6" w:uiPriority="63"/>
-    <w:lsdException w:name="Medium Shading 2 Accent 6" w:uiPriority="64"/>
-    <w:lsdException w:name="Medium List 1 Accent 6" w:uiPriority="65"/>
-    <w:lsdException w:name="Medium List 2 Accent 6" w:uiPriority="66"/>
-    <w:lsdException w:name="Medium Grid 1 Accent 6" w:uiPriority="67"/>
-    <w:lsdException w:name="Medium Grid 2 Accent 6" w:uiPriority="68"/>
-    <w:lsdException w:name="Medium Grid 3 Accent 6" w:uiPriority="69"/>
-    <w:lsdException w:name="Dark List Accent 6" w:uiPriority="70"/>
-    <w:lsdException w:name="Colorful Shading Accent 6" w:uiPriority="71"/>
-    <w:lsdException w:name="Colorful List Accent 6" w:uiPriority="72"/>
-    <w:lsdException w:name="Colorful Grid Accent 6" w:uiPriority="73"/>
-    <w:lsdException w:name="Subtle Emphasis" w:uiPriority="19" w:qFormat="1"/>
-    <w:lsdException w:name="Intense Emphasis" w:uiPriority="0" w:qFormat="1"/>
-    <w:lsdException w:name="Subtle Reference" w:uiPriority="31" w:qFormat="1"/>
-    <w:lsdException w:name="Intense Reference" w:uiPriority="32" w:qFormat="1"/>
-    <w:lsdException w:name="Book Title" w:uiPriority="33" w:qFormat="1"/>
-    <w:lsdException w:name="Bibliography" w:semiHidden="1" w:uiPriority="37" w:unhideWhenUsed="1"/>
-    <w:lsdException w:name="TOC Heading" w:semiHidden="1" w:uiPriority="39" w:unhideWhenUsed="1" w:qFormat="1"/>
-    <w:lsdException w:name="Plain Table 1" w:uiPriority="41"/>
-    <w:lsdException w:name="Plain Table 2" w:uiPriority="42"/>
-    <w:lsdException w:name="Plain Table 3" w:uiPriority="43"/>
-    <w:lsdException w:name="Plain Table 4" w:uiPriority="44"/>
-    <w:lsdException w:name="Plain Table 5" w:uiPriority="45"/>
-    <w:lsdException w:name="Grid Table Light" w:uiPriority="40"/>
-    <w:lsdException w:name="Grid Table 1 Light" w:uiPriority="46"/>
-    <w:lsdException w:name="Grid Table 2" w:uiPriority="47"/>
-    <w:lsdException w:name="Grid Table 3" w:uiPriority="48"/>
-    <w:lsdException w:name="Grid Table 4" w:uiPriority="49"/>
-    <w:lsdException w:name="Grid Table 5 Dark" w:uiPriority="50"/>
-    <w:lsdException w:name="Grid Table 6 Colorful" w:uiPriority="51"/>
-    <w:lsdException w:name="Grid Table 7 Colorful" w:uiPriority="52"/>
-    <w:lsdException w:name="Grid Table 1 Light Accent 1" w:uiPriority="46"/>
-    <w:lsdException w:name="Grid Table 2 Accent 1" w:uiPriority="47"/>
-    <w:lsdException w:name="Grid Table 3 Accent 1" w:uiPriority="48"/>
-    <w:lsdException w:name="Grid Table 4 Accent 1" w:uiPriority="49"/>
-    <w:lsdException w:name="Grid Table 5 Dark Accent 1" w:uiPriority="50"/>
-    <w:lsdException w:name="Grid Table 6 Colorful Accent 1" w:uiPriority="51"/>
-    <w:lsdException w:name="Grid Table 7 Colorful Accent 1" w:uiPriority="52"/>
-    <w:lsdException w:name="Grid Table 1 Light Accent 2" w:uiPriority="46"/>
-    <w:lsdException w:name="Grid Table 2 Accent 2" w:uiPriority="47"/>
-    <w:lsdException w:name="Grid Table 3 Accent 2" w:uiPriority="48"/>
-    <w:lsdException w:name="Grid Table 4 Accent 2" w:uiPriority="49"/>
-    <w:lsdException w:name="Grid Table 5 Dark Accent 2" w:uiPriority="50"/>
-    <w:lsdException w:name="Grid Table 6 Colorful Accent 2" w:uiPriority="51"/>
-    <w:lsdException w:name="Grid Table 7 Colorful Accent 2" w:uiPriority="52"/>
-    <w:lsdException w:name="Grid Table 1 Light Accent 3" w:uiPriority="46"/>
-    <w:lsdException w:name="Grid Table 2 Accent 3" w:uiPriority="47"/>
-    <w:lsdException w:name="Grid Table 3 Accent 3" w:uiPriority="48"/>
-    <w:lsdException w:name="Grid Table 4 Accent 3" w:uiPriority="49"/>
-    <w:lsdException w:name="Grid Table 5 Dark Accent 3" w:uiPriority="50"/>
-    <w:lsdException w:name="Grid Table 6 Colorful Accent 3" w:uiPriority="51"/>
-    <w:lsdException w:name="Grid Table 7 Colorful Accent 3" w:uiPriority="52"/>
-    <w:lsdException w:name="Grid Table 1 Light Accent 4" w:uiPriority="46"/>
-    <w:lsdException w:name="Grid Table 2 Accent 4" w:uiPriority="47"/>
-    <w:lsdException w:name="Grid Table 3 Accent 4" w:uiPriority="48"/>
-    <w:lsdException w:name="Grid Table 4 Accent 4" w:uiPriority="49"/>
-    <w:lsdException w:name="Grid Table 5 Dark Accent 4" w:uiPriority="50"/>
-    <w:lsdException w:name="Grid Table 6 Colorful Accent 4" w:uiPriority="51"/>
-    <w:lsdException w:name="Grid Table 7 Colorful Accent 4" w:uiPriority="52"/>
-    <w:lsdException w:name="Grid Table 1 Light Accent 5" w:uiPriority="46"/>
-    <w:lsdException w:name="Grid Table 2 Accent 5" w:uiPriority="47"/>
-    <w:lsdException w:name="Grid Table 3 Accent 5" w:uiPriority="48"/>
-    <w:lsdException w:name="Grid Table 4 Accent 5" w:uiPriority="49"/>
-    <w:lsdException w:name="Grid Table 5 Dark Accent 5" w:uiPriority="50"/>
-    <w:lsdException w:name="Grid Table 6 Colorful Accent 5" w:uiPriority="51"/>
-    <w:lsdException w:name="Grid Table 7 Colorful Accent 5" w:uiPriority="52"/>
-    <w:lsdException w:name="Grid Table 1 Light Accent 6" w:uiPriority="46"/>
-    <w:lsdException w:name="Grid Table 2 Accent 6" w:uiPriority="47"/>
-    <w:lsdException w:name="Grid Table 3 Accent 6" w:uiPriority="48"/>
-    <w:lsdException w:name="Grid Table 4 Accent 6" w:uiPriority="49"/>
-    <w:lsdException w:name="Grid Table 5 Dark Accent 6" w:uiPriority="50"/>
-    <w:lsdException w:name="Grid Table 6 Colorful Accent 6" w:uiPriority="51"/>
-    <w:lsdException w:name="Grid Table 7 Colorful Accent 6" w:uiPriority="52"/>
-    <w:lsdException w:name="List Table 1 Light" w:uiPriority="46"/>
-    <w:lsdException w:name="List Table 2" w:uiPriority="47"/>
-    <w:lsdException w:name="List Table 3" w:uiPriority="48"/>
-    <w:lsdException w:name="List Table 4" w:uiPriority="49"/>
-    <w:lsdException w:name="List Table 5 Dark" w:uiPriority="50"/>
-    <w:lsdException w:name="List Table 6 Colorful" w:uiPriority="51"/>
-    <w:lsdException w:name="List Table 7 Colorful" w:uiPriority="52"/>
-    <w:lsdException w:name="List Table 1 Light Accent 1" w:uiPriority="46"/>
-    <w:lsdException w:name="List Table 2 Accent 1" w:uiPriority="47"/>
-    <w:lsdException w:name="List Table 3 Accent 1" w:uiPriority="48"/>
-    <w:lsdException w:name="List Table 4 Accent 1" w:uiPriority="49"/>
-    <w:lsdException w:name="List Table 5 Dark Accent 1" w:uiPriority="50"/>
-    <w:lsdException w:name="List Table 6 Colorful Accent 1" w:uiPriority="51"/>
-    <w:lsdException w:name="List Table 7 Colorful Accent 1" w:uiPriority="52"/>
-    <w:lsdException w:name="List Table 1 Light Accent 2" w:uiPriority="46"/>
-    <w:lsdException w:name="List Table 2 Accent 2" w:uiPriority="47"/>
-    <w:lsdException w:name="List Table 3 Accent 2" w:uiPriority="48"/>
-    <w:lsdException w:name="List Table 4 Accent 2" w:uiPriority="49"/>
-    <w:lsdException w:name="List Table 5 Dark Accent 2" w:uiPriority="50"/>
-    <w:lsdException w:name="List Table 6 Colorful Accent 2" w:uiPriority="51"/>
-    <w:lsdException w:name="List Table 7 Colorful Accent 2" w:uiPriority="52"/>
-    <w:lsdException w:name="List Table 1 Light Accent 3" w:uiPriority="46"/>
-    <w:lsdException w:name="List Table 2 Accent 3" w:uiPriority="47"/>
-    <w:lsdException w:name="List Table 3 Accent 3" w:uiPriority="48"/>
-    <w:lsdException w:name="List Table 4 Accent 3" w:uiPriority="49"/>
-    <w:lsdException w:name="List Table 5 Dark Accent 3" w:uiPriority="50"/>
-    <w:lsdException w:name="List Table 6 Colorful Accent 3" w:uiPriority="51"/>
-    <w:lsdException w:name="List Table 7 Colorful Accent 3" w:uiPriority="52"/>
-    <w:lsdException w:name="List Table 1 Light Accent 4" w:uiPriority="46"/>
-    <w:lsdException w:name="List Table 2 Accent 4" w:uiPriority="47"/>
-    <w:lsdException w:name="List Table 3 Accent 4" w:uiPriority="48"/>
-    <w:lsdException w:name="List Table 4 Accent 4" w:uiPriority="49"/>
-    <w:lsdException w:name="List Table 5 Dark Accent 4" w:uiPriority="50"/>
-    <w:lsdException w:name="List Table 6 Colorful Accent 4" w:uiPriority="51"/>
-    <w:lsdException w:name="List Table 7 Colorful Accent 4" w:uiPriority="52"/>
-    <w:lsdException w:name="List Table 1 Light Accent 5" w:uiPriority="46"/>
-    <w:lsdException w:name="List Table 2 Accent 5" w:uiPriority="47"/>
-    <w:lsdException w:name="List Table 3 Accent 5" w:uiPriority="48"/>
-    <w:lsdException w:name="List Table 4 Accent 5" w:uiPriority="49"/>
-    <w:lsdException w:name="List Table 5 Dark Accent 5" w:uiPriority="50"/>
-    <w:lsdException w:name="List Table 6 Colorful Accent 5" w:uiPriority="51"/>
-    <w:lsdException w:name="List Table 7 Colorful Accent 5" w:uiPriority="52"/>
-    <w:lsdException w:name="List Table 1 Light Accent 6" w:uiPriority="46"/>
-    <w:lsdException w:name="List Table 2 Accent 6" w:uiPriority="47"/>
-    <w:lsdException w:name="List Table 3 Accent 6" w:uiPriority="48"/>
-    <w:lsdException w:name="List Table 4 Accent 6" w:uiPriority="49"/>
-    <w:lsdException w:name="List Table 5 Dark Accent 6" w:uiPriority="50"/>
-    <w:lsdException w:name="List Table 6 Colorful Accent 6" w:uiPriority="51"/>
-    <w:lsdException w:name="List Table 7 Colorful Accent 6" w:uiPriority="52"/>
+  <w:latentStyles w:defLockedState="0" w:defUIPriority="99" w:defSemiHidden="1" w:defUnhideWhenUsed="1" w:defQFormat="0" w:count="267">
+    <w:lsdException w:name="Normal" w:semiHidden="0" w:uiPriority="0" w:unhideWhenUsed="0" w:qFormat="1"/>
+    <w:lsdException w:name="heading 1" w:semiHidden="0" w:uiPriority="0" w:unhideWhenUsed="0" w:qFormat="1"/>
+    <w:lsdException w:name="heading 2" w:uiPriority="0" w:qFormat="1"/>
+    <w:lsdException w:name="heading 3" w:uiPriority="0" w:qFormat="1"/>
+    <w:lsdException w:name="heading 4" w:uiPriority="0" w:qFormat="1"/>
+    <w:lsdException w:name="heading 5" w:uiPriority="9" w:qFormat="1"/>
+    <w:lsdException w:name="heading 6" w:uiPriority="9" w:qFormat="1"/>
+    <w:lsdException w:name="heading 7" w:uiPriority="9" w:qFormat="1"/>
+    <w:lsdException w:name="heading 8" w:uiPriority="9" w:qFormat="1"/>
+    <w:lsdException w:name="heading 9" w:uiPriority="9" w:qFormat="1"/>
+    <w:lsdException w:name="toc 1" w:uiPriority="39"/>
+    <w:lsdException w:name="toc 2" w:uiPriority="39"/>
+    <w:lsdException w:name="toc 3" w:uiPriority="39"/>
+    <w:lsdException w:name="toc 4" w:uiPriority="39"/>
+    <w:lsdException w:name="toc 5" w:uiPriority="39"/>
+    <w:lsdException w:name="toc 6" w:uiPriority="39"/>
+    <w:lsdException w:name="toc 7" w:uiPriority="39"/>
+    <w:lsdException w:name="toc 8" w:uiPriority="39"/>
+    <w:lsdException w:name="toc 9" w:uiPriority="39"/>
+    <w:lsdException w:name="caption" w:uiPriority="35" w:qFormat="1"/>
+    <w:lsdException w:name="Title" w:semiHidden="0" w:uiPriority="10" w:unhideWhenUsed="0" w:qFormat="1"/>
+    <w:lsdException w:name="Default Paragraph Font" w:uiPriority="1"/>
+    <w:lsdException w:name="Subtitle" w:semiHidden="0" w:uiPriority="11" w:unhideWhenUsed="0" w:qFormat="1"/>
+    <w:lsdException w:name="Strong" w:semiHidden="0" w:uiPriority="22" w:unhideWhenUsed="0" w:qFormat="1"/>
+    <w:lsdException w:name="Emphasis" w:semiHidden="0" w:uiPriority="20" w:unhideWhenUsed="0" w:qFormat="1"/>
+    <w:lsdException w:name="Table Grid" w:semiHidden="0" w:uiPriority="39" w:unhideWhenUsed="0"/>
+    <w:lsdException w:name="Placeholder Text" w:unhideWhenUsed="0"/>
+    <w:lsdException w:name="No Spacing" w:semiHidden="0" w:uiPriority="0" w:unhideWhenUsed="0" w:qFormat="1"/>
+    <w:lsdException w:name="Light Shading" w:semiHidden="0" w:uiPriority="60" w:unhideWhenUsed="0"/>
+    <w:lsdException w:name="Light List" w:semiHidden="0" w:uiPriority="61" w:unhideWhenUsed="0"/>
+    <w:lsdException w:name="Light Grid" w:semiHidden="0" w:uiPriority="62" w:unhideWhenUsed="0"/>
+    <w:lsdException w:name="Medium Shading 1" w:semiHidden="0" w:uiPriority="63" w:unhideWhenUsed="0"/>
+    <w:lsdException w:name="Medium Shading 2" w:semiHidden="0" w:uiPriority="64" w:unhideWhenUsed="0"/>
+    <w:lsdException w:name="Medium List 1" w:semiHidden="0" w:uiPriority="65" w:unhideWhenUsed="0"/>
+    <w:lsdException w:name="Medium List 2" w:semiHidden="0" w:uiPriority="66" w:unhideWhenUsed="0"/>
+    <w:lsdException w:name="Medium Grid 1" w:semiHidden="0" w:uiPriority="67" w:unhideWhenUsed="0"/>
+    <w:lsdException w:name="Medium Grid 2" w:semiHidden="0" w:uiPriority="68" w:unhideWhenUsed="0"/>
+    <w:lsdException w:name="Medium Grid 3" w:semiHidden="0" w:uiPriority="69" w:unhideWhenUsed="0"/>
+    <w:lsdException w:name="Dark List" w:semiHidden="0" w:uiPriority="70" w:unhideWhenUsed="0"/>
+    <w:lsdException w:name="Colorful Shading" w:semiHidden="0" w:uiPriority="71" w:unhideWhenUsed="0"/>
+    <w:lsdException w:name="Colorful List" w:semiHidden="0" w:uiPriority="72" w:unhideWhenUsed="0"/>
+    <w:lsdException w:name="Colorful Grid" w:semiHidden="0" w:uiPriority="73" w:unhideWhenUsed="0"/>
+    <w:lsdException w:name="Light Shading Accent 1" w:semiHidden="0" w:uiPriority="60" w:unhideWhenUsed="0"/>
+    <w:lsdException w:name="Light List Accent 1" w:semiHidden="0" w:uiPriority="61" w:unhideWhenUsed="0"/>
+    <w:lsdException w:name="Light Grid Accent 1" w:semiHidden="0" w:uiPriority="62" w:unhideWhenUsed="0"/>
+    <w:lsdException w:name="Medium Shading 1 Accent 1" w:semiHidden="0" w:uiPriority="63" w:unhideWhenUsed="0"/>
+    <w:lsdException w:name="Medium Shading 2 Accent 1" w:semiHidden="0" w:uiPriority="64" w:unhideWhenUsed="0"/>
+    <w:lsdException w:name="Medium List 1 Accent 1" w:semiHidden="0" w:uiPriority="65" w:unhideWhenUsed="0"/>
+    <w:lsdException w:name="Revision" w:unhideWhenUsed="0"/>
+    <w:lsdException w:name="List Paragraph" w:semiHidden="0" w:uiPriority="34" w:unhideWhenUsed="0" w:qFormat="1"/>
+    <w:lsdException w:name="Quote" w:semiHidden="0" w:uiPriority="29" w:unhideWhenUsed="0" w:qFormat="1"/>
+    <w:lsdException w:name="Intense Quote" w:semiHidden="0" w:uiPriority="30" w:unhideWhenUsed="0" w:qFormat="1"/>
+    <w:lsdException w:name="Medium List 2 Accent 1" w:semiHidden="0" w:uiPriority="66" w:unhideWhenUsed="0"/>
+    <w:lsdException w:name="Medium Grid 1 Accent 1" w:semiHidden="0" w:uiPriority="67" w:unhideWhenUsed="0"/>
+    <w:lsdException w:name="Medium Grid 2 Accent 1" w:semiHidden="0" w:uiPriority="68" w:unhideWhenUsed="0"/>
+    <w:lsdException w:name="Medium Grid 3 Accent 1" w:semiHidden="0" w:uiPriority="69" w:unhideWhenUsed="0"/>
+    <w:lsdException w:name="Dark List Accent 1" w:semiHidden="0" w:uiPriority="70" w:unhideWhenUsed="0"/>
+    <w:lsdException w:name="Colorful Shading Accent 1" w:semiHidden="0" w:uiPriority="71" w:unhideWhenUsed="0"/>
+    <w:lsdException w:name="Colorful List Accent 1" w:semiHidden="0" w:uiPriority="72" w:unhideWhenUsed="0"/>
+    <w:lsdException w:name="Colorful Grid Accent 1" w:semiHidden="0" w:uiPriority="73" w:unhideWhenUsed="0"/>
+    <w:lsdException w:name="Light Shading Accent 2" w:semiHidden="0" w:uiPriority="60" w:unhideWhenUsed="0"/>
+    <w:lsdException w:name="Light List Accent 2" w:semiHidden="0" w:uiPriority="61" w:unhideWhenUsed="0"/>
+    <w:lsdException w:name="Light Grid Accent 2" w:semiHidden="0" w:uiPriority="62" w:unhideWhenUsed="0"/>
+    <w:lsdException w:name="Medium Shading 1 Accent 2" w:semiHidden="0" w:uiPriority="63" w:unhideWhenUsed="0"/>
+    <w:lsdException w:name="Medium Shading 2 Accent 2" w:semiHidden="0" w:uiPriority="64" w:unhideWhenUsed="0"/>
+    <w:lsdException w:name="Medium List 1 Accent 2" w:semiHidden="0" w:uiPriority="65" w:unhideWhenUsed="0"/>
+    <w:lsdException w:name="Medium List 2 Accent 2" w:semiHidden="0" w:uiPriority="66" w:unhideWhenUsed="0"/>
+    <w:lsdException w:name="Medium Grid 1 Accent 2" w:semiHidden="0" w:uiPriority="67" w:unhideWhenUsed="0"/>
+    <w:lsdException w:name="Medium Grid 2 Accent 2" w:semiHidden="0" w:uiPriority="68" w:unhideWhenUsed="0"/>
+    <w:lsdException w:name="Medium Grid 3 Accent 2" w:semiHidden="0" w:uiPriority="69" w:unhideWhenUsed="0"/>
+    <w:lsdException w:name="Dark List Accent 2" w:semiHidden="0" w:uiPriority="70" w:unhideWhenUsed="0"/>
+    <w:lsdException w:name="Colorful Shading Accent 2" w:semiHidden="0" w:uiPriority="71" w:unhideWhenUsed="0"/>
+    <w:lsdException w:name="Colorful List Accent 2" w:semiHidden="0" w:uiPriority="72" w:unhideWhenUsed="0"/>
+    <w:lsdException w:name="Colorful Grid Accent 2" w:semiHidden="0" w:uiPriority="73" w:unhideWhenUsed="0"/>
+    <w:lsdException w:name="Light Shading Accent 3" w:semiHidden="0" w:uiPriority="60" w:unhideWhenUsed="0"/>
+    <w:lsdException w:name="Light List Accent 3" w:semiHidden="0" w:uiPriority="61" w:unhideWhenUsed="0"/>
+    <w:lsdException w:name="Light Grid Accent 3" w:semiHidden="0" w:uiPriority="62" w:unhideWhenUsed="0"/>
+    <w:lsdException w:name="Medium Shading 1 Accent 3" w:semiHidden="0" w:uiPriority="63" w:unhideWhenUsed="0"/>
+    <w:lsdException w:name="Medium Shading 2 Accent 3" w:semiHidden="0" w:uiPriority="64" w:unhideWhenUsed="0"/>
+    <w:lsdException w:name="Medium List 1 Accent 3" w:semiHidden="0" w:uiPriority="65" w:unhideWhenUsed="0"/>
+    <w:lsdException w:name="Medium List 2 Accent 3" w:semiHidden="0" w:uiPriority="66" w:unhideWhenUsed="0"/>
+    <w:lsdException w:name="Medium Grid 1 Accent 3" w:semiHidden="0" w:uiPriority="67" w:unhideWhenUsed="0"/>
+    <w:lsdException w:name="Medium Grid 2 Accent 3" w:semiHidden="0" w:uiPriority="68" w:unhideWhenUsed="0"/>
+    <w:lsdException w:name="Medium Grid 3 Accent 3" w:semiHidden="0" w:uiPriority="69" w:unhideWhenUsed="0"/>
+    <w:lsdException w:name="Dark List Accent 3" w:semiHidden="0" w:uiPriority="70" w:unhideWhenUsed="0"/>
+    <w:lsdException w:name="Colorful Shading Accent 3" w:semiHidden="0" w:uiPriority="71" w:unhideWhenUsed="0"/>
+    <w:lsdException w:name="Colorful List Accent 3" w:semiHidden="0" w:uiPriority="72" w:unhideWhenUsed="0"/>
+    <w:lsdException w:name="Colorful Grid Accent 3" w:semiHidden="0" w:uiPriority="73" w:unhideWhenUsed="0"/>
+    <w:lsdException w:name="Light Shading Accent 4" w:semiHidden="0" w:uiPriority="60" w:unhideWhenUsed="0"/>
+    <w:lsdException w:name="Light List Accent 4" w:semiHidden="0" w:uiPriority="61" w:unhideWhenUsed="0"/>
+    <w:lsdException w:name="Light Grid Accent 4" w:semiHidden="0" w:uiPriority="62" w:unhideWhenUsed="0"/>
+    <w:lsdException w:name="Medium Shading 1 Accent 4" w:semiHidden="0" w:uiPriority="63" w:unhideWhenUsed="0"/>
+    <w:lsdException w:name="Medium Shading 2 Accent 4" w:semiHidden="0" w:uiPriority="64" w:unhideWhenUsed="0"/>
+    <w:lsdException w:name="Medium List 1 Accent 4" w:semiHidden="0" w:uiPriority="65" w:unhideWhenUsed="0"/>
+    <w:lsdException w:name="Medium List 2 Accent 4" w:semiHidden="0" w:uiPriority="66" w:unhideWhenUsed="0"/>
+    <w:lsdException w:name="Medium Grid 1 Accent 4" w:semiHidden="0" w:uiPriority="67" w:unhideWhenUsed="0"/>
+    <w:lsdException w:name="Medium Grid 2 Accent 4" w:semiHidden="0" w:uiPriority="68" w:unhideWhenUsed="0"/>
+    <w:lsdException w:name="Medium Grid 3 Accent 4" w:semiHidden="0" w:uiPriority="69" w:unhideWhenUsed="0"/>
+    <w:lsdException w:name="Dark List Accent 4" w:semiHidden="0" w:uiPriority="70" w:unhideWhenUsed="0"/>
+    <w:lsdException w:name="Colorful Shading Accent 4" w:semiHidden="0" w:uiPriority="71" w:unhideWhenUsed="0"/>
+    <w:lsdException w:name="Colorful List Accent 4" w:semiHidden="0" w:uiPriority="72" w:unhideWhenUsed="0"/>
+    <w:lsdException w:name="Colorful Grid Accent 4" w:semiHidden="0" w:uiPriority="73" w:unhideWhenUsed="0"/>
+    <w:lsdException w:name="Light Shading Accent 5" w:semiHidden="0" w:uiPriority="60" w:unhideWhenUsed="0"/>
+    <w:lsdException w:name="Light List Accent 5" w:semiHidden="0" w:uiPriority="61" w:unhideWhenUsed="0"/>
+    <w:lsdException w:name="Light Grid Accent 5" w:semiHidden="0" w:uiPriority="62" w:unhideWhenUsed="0"/>
+    <w:lsdException w:name="Medium Shading 1 Accent 5" w:semiHidden="0" w:uiPriority="63" w:unhideWhenUsed="0"/>
+    <w:lsdException w:name="Medium Shading 2 Accent 5" w:semiHidden="0" w:uiPriority="64" w:unhideWhenUsed="0"/>
+    <w:lsdException w:name="Medium List 1 Accent 5" w:semiHidden="0" w:uiPriority="65" w:unhideWhenUsed="0"/>
+    <w:lsdException w:name="Medium List 2 Accent 5" w:semiHidden="0" w:uiPriority="66" w:unhideWhenUsed="0"/>
+    <w:lsdException w:name="Medium Grid 1 Accent 5" w:semiHidden="0" w:uiPriority="67" w:unhideWhenUsed="0"/>
+    <w:lsdException w:name="Medium Grid 2 Accent 5" w:semiHidden="0" w:uiPriority="68" w:unhideWhenUsed="0"/>
+    <w:lsdException w:name="Medium Grid 3 Accent 5" w:semiHidden="0" w:uiPriority="69" w:unhideWhenUsed="0"/>
+    <w:lsdException w:name="Dark List Accent 5" w:semiHidden="0" w:uiPriority="70" w:unhideWhenUsed="0"/>
+    <w:lsdException w:name="Colorful Shading Accent 5" w:semiHidden="0" w:uiPriority="71" w:unhideWhenUsed="0"/>
+    <w:lsdException w:name="Colorful List Accent 5" w:semiHidden="0" w:uiPriority="72" w:unhideWhenUsed="0"/>
+    <w:lsdException w:name="Colorful Grid Accent 5" w:semiHidden="0" w:uiPriority="73" w:unhideWhenUsed="0"/>
+    <w:lsdException w:name="Light Shading Accent 6" w:semiHidden="0" w:uiPriority="60" w:unhideWhenUsed="0"/>
+    <w:lsdException w:name="Light List Accent 6" w:semiHidden="0" w:uiPriority="61" w:unhideWhenUsed="0"/>
+    <w:lsdException w:name="Light Grid Accent 6" w:semiHidden="0" w:uiPriority="62" w:unhideWhenUsed="0"/>
+    <w:lsdException w:name="Medium Shading 1 Accent 6" w:semiHidden="0" w:uiPriority="63" w:unhideWhenUsed="0"/>
+    <w:lsdException w:name="Medium Shading 2 Accent 6" w:semiHidden="0" w:uiPriority="64" w:unhideWhenUsed="0"/>
+    <w:lsdException w:name="Medium List 1 Accent 6" w:semiHidden="0" w:uiPriority="65" w:unhideWhenUsed="0"/>
+    <w:lsdException w:name="Medium List 2 Accent 6" w:semiHidden="0" w:uiPriority="66" w:unhideWhenUsed="0"/>
+    <w:lsdException w:name="Medium Grid 1 Accent 6" w:semiHidden="0" w:uiPriority="67" w:unhideWhenUsed="0"/>
+    <w:lsdException w:name="Medium Grid 2 Accent 6" w:semiHidden="0" w:uiPriority="68" w:unhideWhenUsed="0"/>
+    <w:lsdException w:name="Medium Grid 3 Accent 6" w:semiHidden="0" w:uiPriority="69" w:unhideWhenUsed="0"/>
+    <w:lsdException w:name="Dark List Accent 6" w:semiHidden="0" w:uiPriority="70" w:unhideWhenUsed="0"/>
+    <w:lsdException w:name="Colorful Shading Accent 6" w:semiHidden="0" w:uiPriority="71" w:unhideWhenUsed="0"/>
+    <w:lsdException w:name="Colorful List Accent 6" w:semiHidden="0" w:uiPriority="72" w:unhideWhenUsed="0"/>
+    <w:lsdException w:name="Colorful Grid Accent 6" w:semiHidden="0" w:uiPriority="73" w:unhideWhenUsed="0"/>
+    <w:lsdException w:name="Subtle Emphasis" w:semiHidden="0" w:uiPriority="19" w:unhideWhenUsed="0" w:qFormat="1"/>
+    <w:lsdException w:name="Intense Emphasis" w:semiHidden="0" w:uiPriority="0" w:unhideWhenUsed="0" w:qFormat="1"/>
+    <w:lsdException w:name="Subtle Reference" w:semiHidden="0" w:uiPriority="31" w:unhideWhenUsed="0" w:qFormat="1"/>
+    <w:lsdException w:name="Intense Reference" w:semiHidden="0" w:uiPriority="32" w:unhideWhenUsed="0" w:qFormat="1"/>
+    <w:lsdException w:name="Book Title" w:semiHidden="0" w:uiPriority="33" w:unhideWhenUsed="0" w:qFormat="1"/>
+    <w:lsdException w:name="Bibliography" w:uiPriority="37"/>
+    <w:lsdException w:name="TOC Heading" w:uiPriority="39" w:qFormat="1"/>
   </w:latentStyles>
   <w:style w:type="paragraph" w:default="1" w:styleId="a">
     <w:name w:val="Normal"/>
@@ -18418,7 +18245,7 @@
     <w:link w:val="30"/>
     <w:autoRedefine/>
     <w:qFormat/>
-    <w:rsid w:val="00402F95"/>
+    <w:rsid w:val="008208E3"/>
     <w:pPr>
       <w:keepNext/>
       <w:keepLines/>
@@ -18432,7 +18259,6 @@
       <w:autoSpaceDN/>
       <w:adjustRightInd/>
       <w:spacing w:before="240" w:after="240" w:line="360" w:lineRule="auto"/>
-      <w:jc w:val="both"/>
       <w:outlineLvl w:val="2"/>
     </w:pPr>
     <w:rPr>
@@ -18660,7 +18486,7 @@
     <w:name w:val="Заголовок 3 Знак"/>
     <w:basedOn w:val="a0"/>
     <w:link w:val="3"/>
-    <w:rsid w:val="00402F95"/>
+    <w:rsid w:val="008208E3"/>
     <w:rPr>
       <w:rFonts w:ascii="Times New Roman" w:eastAsia="Times New Roman" w:hAnsi="Times New Roman" w:cs="Times New Roman"/>
       <w:noProof/>
@@ -19066,6 +18892,196 @@
 </w:styles>
 </file>
 
+<file path=word/stylesWithEffects.xml><?xml version="1.0" encoding="utf-8"?>
+<w:styles xmlns:wpc="http://schemas.microsoft.com/office/word/2010/wordprocessingCanvas" xmlns:mc="http://schemas.openxmlformats.org/markup-compatibility/2006" xmlns:o="urn:schemas-microsoft-com:office:office" xmlns:r="http://schemas.openxmlformats.org/officeDocument/2006/relationships" xmlns:m="http://schemas.openxmlformats.org/officeDocument/2006/math" xmlns:v="urn:schemas-microsoft-com:vml" xmlns:wp14="http://schemas.microsoft.com/office/word/2010/wordprocessingDrawing" xmlns:wp="http://schemas.openxmlformats.org/drawingml/2006/wordprocessingDrawing" xmlns:w10="urn:schemas-microsoft-com:office:word" xmlns:w="http://schemas.openxmlformats.org/wordprocessingml/2006/main" xmlns:w14="http://schemas.microsoft.com/office/word/2010/wordml" xmlns:wpg="http://schemas.microsoft.com/office/word/2010/wordprocessingGroup" xmlns:wpi="http://schemas.microsoft.com/office/word/2010/wordprocessingInk" xmlns:wne="http://schemas.microsoft.com/office/word/2006/wordml" xmlns:wps="http://schemas.microsoft.com/office/word/2010/wordprocessingShape" mc:Ignorable="w14 wp14">
+  <w:docDefaults>
+    <w:rPrDefault>
+      <w:rPr>
+        <w:rFonts w:asciiTheme="minorHAnsi" w:eastAsiaTheme="minorEastAsia" w:hAnsiTheme="minorHAnsi" w:cstheme="minorBidi"/>
+        <w:sz w:val="22"/>
+        <w:szCs w:val="22"/>
+        <w:lang w:val="ru-RU" w:eastAsia="ru-RU" w:bidi="ar-SA"/>
+      </w:rPr>
+    </w:rPrDefault>
+    <w:pPrDefault>
+      <w:pPr>
+        <w:spacing w:after="200" w:line="276" w:lineRule="auto"/>
+      </w:pPr>
+    </w:pPrDefault>
+  </w:docDefaults>
+  <w:latentStyles w:defLockedState="0" w:defUIPriority="99" w:defSemiHidden="1" w:defUnhideWhenUsed="1" w:defQFormat="0" w:count="267">
+    <w:lsdException w:name="Normal" w:semiHidden="0" w:uiPriority="0" w:unhideWhenUsed="0" w:qFormat="1"/>
+    <w:lsdException w:name="heading 1" w:semiHidden="0" w:uiPriority="9" w:unhideWhenUsed="0" w:qFormat="1"/>
+    <w:lsdException w:name="heading 2" w:uiPriority="9" w:qFormat="1"/>
+    <w:lsdException w:name="heading 3" w:uiPriority="9" w:qFormat="1"/>
+    <w:lsdException w:name="heading 4" w:uiPriority="9" w:qFormat="1"/>
+    <w:lsdException w:name="heading 5" w:uiPriority="9" w:qFormat="1"/>
+    <w:lsdException w:name="heading 6" w:uiPriority="9" w:qFormat="1"/>
+    <w:lsdException w:name="heading 7" w:uiPriority="9" w:qFormat="1"/>
+    <w:lsdException w:name="heading 8" w:uiPriority="9" w:qFormat="1"/>
+    <w:lsdException w:name="heading 9" w:uiPriority="9" w:qFormat="1"/>
+    <w:lsdException w:name="toc 1" w:uiPriority="39"/>
+    <w:lsdException w:name="toc 2" w:uiPriority="39"/>
+    <w:lsdException w:name="toc 3" w:uiPriority="39"/>
+    <w:lsdException w:name="toc 4" w:uiPriority="39"/>
+    <w:lsdException w:name="toc 5" w:uiPriority="39"/>
+    <w:lsdException w:name="toc 6" w:uiPriority="39"/>
+    <w:lsdException w:name="toc 7" w:uiPriority="39"/>
+    <w:lsdException w:name="toc 8" w:uiPriority="39"/>
+    <w:lsdException w:name="toc 9" w:uiPriority="39"/>
+    <w:lsdException w:name="caption" w:uiPriority="35" w:qFormat="1"/>
+    <w:lsdException w:name="Title" w:semiHidden="0" w:uiPriority="10" w:unhideWhenUsed="0" w:qFormat="1"/>
+    <w:lsdException w:name="Default Paragraph Font" w:uiPriority="1"/>
+    <w:lsdException w:name="Subtitle" w:semiHidden="0" w:uiPriority="11" w:unhideWhenUsed="0" w:qFormat="1"/>
+    <w:lsdException w:name="Strong" w:semiHidden="0" w:uiPriority="22" w:unhideWhenUsed="0" w:qFormat="1"/>
+    <w:lsdException w:name="Emphasis" w:semiHidden="0" w:uiPriority="20" w:unhideWhenUsed="0" w:qFormat="1"/>
+    <w:lsdException w:name="Table Grid" w:semiHidden="0" w:uiPriority="59" w:unhideWhenUsed="0"/>
+    <w:lsdException w:name="Placeholder Text" w:unhideWhenUsed="0"/>
+    <w:lsdException w:name="No Spacing" w:semiHidden="0" w:uiPriority="1" w:unhideWhenUsed="0" w:qFormat="1"/>
+    <w:lsdException w:name="Light Shading" w:semiHidden="0" w:uiPriority="60" w:unhideWhenUsed="0"/>
+    <w:lsdException w:name="Light List" w:semiHidden="0" w:uiPriority="61" w:unhideWhenUsed="0"/>
+    <w:lsdException w:name="Light Grid" w:semiHidden="0" w:uiPriority="62" w:unhideWhenUsed="0"/>
+    <w:lsdException w:name="Medium Shading 1" w:semiHidden="0" w:uiPriority="63" w:unhideWhenUsed="0"/>
+    <w:lsdException w:name="Medium Shading 2" w:semiHidden="0" w:uiPriority="64" w:unhideWhenUsed="0"/>
+    <w:lsdException w:name="Medium List 1" w:semiHidden="0" w:uiPriority="65" w:unhideWhenUsed="0"/>
+    <w:lsdException w:name="Medium List 2" w:semiHidden="0" w:uiPriority="66" w:unhideWhenUsed="0"/>
+    <w:lsdException w:name="Medium Grid 1" w:semiHidden="0" w:uiPriority="67" w:unhideWhenUsed="0"/>
+    <w:lsdException w:name="Medium Grid 2" w:semiHidden="0" w:uiPriority="68" w:unhideWhenUsed="0"/>
+    <w:lsdException w:name="Medium Grid 3" w:semiHidden="0" w:uiPriority="69" w:unhideWhenUsed="0"/>
+    <w:lsdException w:name="Dark List" w:semiHidden="0" w:uiPriority="70" w:unhideWhenUsed="0"/>
+    <w:lsdException w:name="Colorful Shading" w:semiHidden="0" w:uiPriority="71" w:unhideWhenUsed="0"/>
+    <w:lsdException w:name="Colorful List" w:semiHidden="0" w:uiPriority="72" w:unhideWhenUsed="0"/>
+    <w:lsdException w:name="Colorful Grid" w:semiHidden="0" w:uiPriority="73" w:unhideWhenUsed="0"/>
+    <w:lsdException w:name="Light Shading Accent 1" w:semiHidden="0" w:uiPriority="60" w:unhideWhenUsed="0"/>
+    <w:lsdException w:name="Light List Accent 1" w:semiHidden="0" w:uiPriority="61" w:unhideWhenUsed="0"/>
+    <w:lsdException w:name="Light Grid Accent 1" w:semiHidden="0" w:uiPriority="62" w:unhideWhenUsed="0"/>
+    <w:lsdException w:name="Medium Shading 1 Accent 1" w:semiHidden="0" w:uiPriority="63" w:unhideWhenUsed="0"/>
+    <w:lsdException w:name="Medium Shading 2 Accent 1" w:semiHidden="0" w:uiPriority="64" w:unhideWhenUsed="0"/>
+    <w:lsdException w:name="Medium List 1 Accent 1" w:semiHidden="0" w:uiPriority="65" w:unhideWhenUsed="0"/>
+    <w:lsdException w:name="Revision" w:unhideWhenUsed="0"/>
+    <w:lsdException w:name="List Paragraph" w:semiHidden="0" w:uiPriority="34" w:unhideWhenUsed="0" w:qFormat="1"/>
+    <w:lsdException w:name="Quote" w:semiHidden="0" w:uiPriority="29" w:unhideWhenUsed="0" w:qFormat="1"/>
+    <w:lsdException w:name="Intense Quote" w:semiHidden="0" w:uiPriority="30" w:unhideWhenUsed="0" w:qFormat="1"/>
+    <w:lsdException w:name="Medium List 2 Accent 1" w:semiHidden="0" w:uiPriority="66" w:unhideWhenUsed="0"/>
+    <w:lsdException w:name="Medium Grid 1 Accent 1" w:semiHidden="0" w:uiPriority="67" w:unhideWhenUsed="0"/>
+    <w:lsdException w:name="Medium Grid 2 Accent 1" w:semiHidden="0" w:uiPriority="68" w:unhideWhenUsed="0"/>
+    <w:lsdException w:name="Medium Grid 3 Accent 1" w:semiHidden="0" w:uiPriority="69" w:unhideWhenUsed="0"/>
+    <w:lsdException w:name="Dark List Accent 1" w:semiHidden="0" w:uiPriority="70" w:unhideWhenUsed="0"/>
+    <w:lsdException w:name="Colorful Shading Accent 1" w:semiHidden="0" w:uiPriority="71" w:unhideWhenUsed="0"/>
+    <w:lsdException w:name="Colorful List Accent 1" w:semiHidden="0" w:uiPriority="72" w:unhideWhenUsed="0"/>
+    <w:lsdException w:name="Colorful Grid Accent 1" w:semiHidden="0" w:uiPriority="73" w:unhideWhenUsed="0"/>
+    <w:lsdException w:name="Light Shading Accent 2" w:semiHidden="0" w:uiPriority="60" w:unhideWhenUsed="0"/>
+    <w:lsdException w:name="Light List Accent 2" w:semiHidden="0" w:uiPriority="61" w:unhideWhenUsed="0"/>
+    <w:lsdException w:name="Light Grid Accent 2" w:semiHidden="0" w:uiPriority="62" w:unhideWhenUsed="0"/>
+    <w:lsdException w:name="Medium Shading 1 Accent 2" w:semiHidden="0" w:uiPriority="63" w:unhideWhenUsed="0"/>
+    <w:lsdException w:name="Medium Shading 2 Accent 2" w:semiHidden="0" w:uiPriority="64" w:unhideWhenUsed="0"/>
+    <w:lsdException w:name="Medium List 1 Accent 2" w:semiHidden="0" w:uiPriority="65" w:unhideWhenUsed="0"/>
+    <w:lsdException w:name="Medium List 2 Accent 2" w:semiHidden="0" w:uiPriority="66" w:unhideWhenUsed="0"/>
+    <w:lsdException w:name="Medium Grid 1 Accent 2" w:semiHidden="0" w:uiPriority="67" w:unhideWhenUsed="0"/>
+    <w:lsdException w:name="Medium Grid 2 Accent 2" w:semiHidden="0" w:uiPriority="68" w:unhideWhenUsed="0"/>
+    <w:lsdException w:name="Medium Grid 3 Accent 2" w:semiHidden="0" w:uiPriority="69" w:unhideWhenUsed="0"/>
+    <w:lsdException w:name="Dark List Accent 2" w:semiHidden="0" w:uiPriority="70" w:unhideWhenUsed="0"/>
+    <w:lsdException w:name="Colorful Shading Accent 2" w:semiHidden="0" w:uiPriority="71" w:unhideWhenUsed="0"/>
+    <w:lsdException w:name="Colorful List Accent 2" w:semiHidden="0" w:uiPriority="72" w:unhideWhenUsed="0"/>
+    <w:lsdException w:name="Colorful Grid Accent 2" w:semiHidden="0" w:uiPriority="73" w:unhideWhenUsed="0"/>
+    <w:lsdException w:name="Light Shading Accent 3" w:semiHidden="0" w:uiPriority="60" w:unhideWhenUsed="0"/>
+    <w:lsdException w:name="Light List Accent 3" w:semiHidden="0" w:uiPriority="61" w:unhideWhenUsed="0"/>
+    <w:lsdException w:name="Light Grid Accent 3" w:semiHidden="0" w:uiPriority="62" w:unhideWhenUsed="0"/>
+    <w:lsdException w:name="Medium Shading 1 Accent 3" w:semiHidden="0" w:uiPriority="63" w:unhideWhenUsed="0"/>
+    <w:lsdException w:name="Medium Shading 2 Accent 3" w:semiHidden="0" w:uiPriority="64" w:unhideWhenUsed="0"/>
+    <w:lsdException w:name="Medium List 1 Accent 3" w:semiHidden="0" w:uiPriority="65" w:unhideWhenUsed="0"/>
+    <w:lsdException w:name="Medium List 2 Accent 3" w:semiHidden="0" w:uiPriority="66" w:unhideWhenUsed="0"/>
+    <w:lsdException w:name="Medium Grid 1 Accent 3" w:semiHidden="0" w:uiPriority="67" w:unhideWhenUsed="0"/>
+    <w:lsdException w:name="Medium Grid 2 Accent 3" w:semiHidden="0" w:uiPriority="68" w:unhideWhenUsed="0"/>
+    <w:lsdException w:name="Medium Grid 3 Accent 3" w:semiHidden="0" w:uiPriority="69" w:unhideWhenUsed="0"/>
+    <w:lsdException w:name="Dark List Accent 3" w:semiHidden="0" w:uiPriority="70" w:unhideWhenUsed="0"/>
+    <w:lsdException w:name="Colorful Shading Accent 3" w:semiHidden="0" w:uiPriority="71" w:unhideWhenUsed="0"/>
+    <w:lsdException w:name="Colorful List Accent 3" w:semiHidden="0" w:uiPriority="72" w:unhideWhenUsed="0"/>
+    <w:lsdException w:name="Colorful Grid Accent 3" w:semiHidden="0" w:uiPriority="73" w:unhideWhenUsed="0"/>
+    <w:lsdException w:name="Light Shading Accent 4" w:semiHidden="0" w:uiPriority="60" w:unhideWhenUsed="0"/>
+    <w:lsdException w:name="Light List Accent 4" w:semiHidden="0" w:uiPriority="61" w:unhideWhenUsed="0"/>
+    <w:lsdException w:name="Light Grid Accent 4" w:semiHidden="0" w:uiPriority="62" w:unhideWhenUsed="0"/>
+    <w:lsdException w:name="Medium Shading 1 Accent 4" w:semiHidden="0" w:uiPriority="63" w:unhideWhenUsed="0"/>
+    <w:lsdException w:name="Medium Shading 2 Accent 4" w:semiHidden="0" w:uiPriority="64" w:unhideWhenUsed="0"/>
+    <w:lsdException w:name="Medium List 1 Accent 4" w:semiHidden="0" w:uiPriority="65" w:unhideWhenUsed="0"/>
+    <w:lsdException w:name="Medium List 2 Accent 4" w:semiHidden="0" w:uiPriority="66" w:unhideWhenUsed="0"/>
+    <w:lsdException w:name="Medium Grid 1 Accent 4" w:semiHidden="0" w:uiPriority="67" w:unhideWhenUsed="0"/>
+    <w:lsdException w:name="Medium Grid 2 Accent 4" w:semiHidden="0" w:uiPriority="68" w:unhideWhenUsed="0"/>
+    <w:lsdException w:name="Medium Grid 3 Accent 4" w:semiHidden="0" w:uiPriority="69" w:unhideWhenUsed="0"/>
+    <w:lsdException w:name="Dark List Accent 4" w:semiHidden="0" w:uiPriority="70" w:unhideWhenUsed="0"/>
+    <w:lsdException w:name="Colorful Shading Accent 4" w:semiHidden="0" w:uiPriority="71" w:unhideWhenUsed="0"/>
+    <w:lsdException w:name="Colorful List Accent 4" w:semiHidden="0" w:uiPriority="72" w:unhideWhenUsed="0"/>
+    <w:lsdException w:name="Colorful Grid Accent 4" w:semiHidden="0" w:uiPriority="73" w:unhideWhenUsed="0"/>
+    <w:lsdException w:name="Light Shading Accent 5" w:semiHidden="0" w:uiPriority="60" w:unhideWhenUsed="0"/>
+    <w:lsdException w:name="Light List Accent 5" w:semiHidden="0" w:uiPriority="61" w:unhideWhenUsed="0"/>
+    <w:lsdException w:name="Light Grid Accent 5" w:semiHidden="0" w:uiPriority="62" w:unhideWhenUsed="0"/>
+    <w:lsdException w:name="Medium Shading 1 Accent 5" w:semiHidden="0" w:uiPriority="63" w:unhideWhenUsed="0"/>
+    <w:lsdException w:name="Medium Shading 2 Accent 5" w:semiHidden="0" w:uiPriority="64" w:unhideWhenUsed="0"/>
+    <w:lsdException w:name="Medium List 1 Accent 5" w:semiHidden="0" w:uiPriority="65" w:unhideWhenUsed="0"/>
+    <w:lsdException w:name="Medium List 2 Accent 5" w:semiHidden="0" w:uiPriority="66" w:unhideWhenUsed="0"/>
+    <w:lsdException w:name="Medium Grid 1 Accent 5" w:semiHidden="0" w:uiPriority="67" w:unhideWhenUsed="0"/>
+    <w:lsdException w:name="Medium Grid 2 Accent 5" w:semiHidden="0" w:uiPriority="68" w:unhideWhenUsed="0"/>
+    <w:lsdException w:name="Medium Grid 3 Accent 5" w:semiHidden="0" w:uiPriority="69" w:unhideWhenUsed="0"/>
+    <w:lsdException w:name="Dark List Accent 5" w:semiHidden="0" w:uiPriority="70" w:unhideWhenUsed="0"/>
+    <w:lsdException w:name="Colorful Shading Accent 5" w:semiHidden="0" w:uiPriority="71" w:unhideWhenUsed="0"/>
+    <w:lsdException w:name="Colorful List Accent 5" w:semiHidden="0" w:uiPriority="72" w:unhideWhenUsed="0"/>
+    <w:lsdException w:name="Colorful Grid Accent 5" w:semiHidden="0" w:uiPriority="73" w:unhideWhenUsed="0"/>
+    <w:lsdException w:name="Light Shading Accent 6" w:semiHidden="0" w:uiPriority="60" w:unhideWhenUsed="0"/>
+    <w:lsdException w:name="Light List Accent 6" w:semiHidden="0" w:uiPriority="61" w:unhideWhenUsed="0"/>
+    <w:lsdException w:name="Light Grid Accent 6" w:semiHidden="0" w:uiPriority="62" w:unhideWhenUsed="0"/>
+    <w:lsdException w:name="Medium Shading 1 Accent 6" w:semiHidden="0" w:uiPriority="63" w:unhideWhenUsed="0"/>
+    <w:lsdException w:name="Medium Shading 2 Accent 6" w:semiHidden="0" w:uiPriority="64" w:unhideWhenUsed="0"/>
+    <w:lsdException w:name="Medium List 1 Accent 6" w:semiHidden="0" w:uiPriority="65" w:unhideWhenUsed="0"/>
+    <w:lsdException w:name="Medium List 2 Accent 6" w:semiHidden="0" w:uiPriority="66" w:unhideWhenUsed="0"/>
+    <w:lsdException w:name="Medium Grid 1 Accent 6" w:semiHidden="0" w:uiPriority="67" w:unhideWhenUsed="0"/>
+    <w:lsdException w:name="Medium Grid 2 Accent 6" w:semiHidden="0" w:uiPriority="68" w:unhideWhenUsed="0"/>
+    <w:lsdException w:name="Medium Grid 3 Accent 6" w:semiHidden="0" w:uiPriority="69" w:unhideWhenUsed="0"/>
+    <w:lsdException w:name="Dark List Accent 6" w:semiHidden="0" w:uiPriority="70" w:unhideWhenUsed="0"/>
+    <w:lsdException w:name="Colorful Shading Accent 6" w:semiHidden="0" w:uiPriority="71" w:unhideWhenUsed="0"/>
+    <w:lsdException w:name="Colorful List Accent 6" w:semiHidden="0" w:uiPriority="72" w:unhideWhenUsed="0"/>
+    <w:lsdException w:name="Colorful Grid Accent 6" w:semiHidden="0" w:uiPriority="73" w:unhideWhenUsed="0"/>
+    <w:lsdException w:name="Subtle Emphasis" w:semiHidden="0" w:uiPriority="19" w:unhideWhenUsed="0" w:qFormat="1"/>
+    <w:lsdException w:name="Intense Emphasis" w:semiHidden="0" w:uiPriority="21" w:unhideWhenUsed="0" w:qFormat="1"/>
+    <w:lsdException w:name="Subtle Reference" w:semiHidden="0" w:uiPriority="31" w:unhideWhenUsed="0" w:qFormat="1"/>
+    <w:lsdException w:name="Intense Reference" w:semiHidden="0" w:uiPriority="32" w:unhideWhenUsed="0" w:qFormat="1"/>
+    <w:lsdException w:name="Book Title" w:semiHidden="0" w:uiPriority="33" w:unhideWhenUsed="0" w:qFormat="1"/>
+    <w:lsdException w:name="Bibliography" w:uiPriority="37"/>
+    <w:lsdException w:name="TOC Heading" w:uiPriority="39" w:qFormat="1"/>
+  </w:latentStyles>
+  <w:style w:type="paragraph" w:default="1" w:styleId="a">
+    <w:name w:val="Normal"/>
+    <w:qFormat/>
+  </w:style>
+  <w:style w:type="character" w:default="1" w:styleId="a0">
+    <w:name w:val="Default Paragraph Font"/>
+    <w:uiPriority w:val="1"/>
+    <w:semiHidden/>
+    <w:unhideWhenUsed/>
+  </w:style>
+  <w:style w:type="table" w:default="1" w:styleId="a1">
+    <w:name w:val="Normal Table"/>
+    <w:uiPriority w:val="99"/>
+    <w:semiHidden/>
+    <w:unhideWhenUsed/>
+    <w:tblPr>
+      <w:tblInd w:w="0" w:type="dxa"/>
+      <w:tblCellMar>
+        <w:top w:w="0" w:type="dxa"/>
+        <w:left w:w="108" w:type="dxa"/>
+        <w:bottom w:w="0" w:type="dxa"/>
+        <w:right w:w="108" w:type="dxa"/>
+      </w:tblCellMar>
+    </w:tblPr>
+  </w:style>
+  <w:style w:type="numbering" w:default="1" w:styleId="a2">
+    <w:name w:val="No List"/>
+    <w:uiPriority w:val="99"/>
+    <w:semiHidden/>
+    <w:unhideWhenUsed/>
+  </w:style>
+</w:styles>
+</file>
+
 <file path=word/theme/theme1.xml><?xml version="1.0" encoding="utf-8"?>
 <a:theme xmlns:a="http://schemas.openxmlformats.org/drawingml/2006/main" name="Тема Office">
   <a:themeElements>
@@ -19321,7 +19337,7 @@
   <a:extraClrSchemeLst/>
   <a:extLst>
     <a:ext uri="{05A4C25C-085E-4340-85A3-A5531E510DB2}">
-      <thm15:themeFamily xmlns:thm15="http://schemas.microsoft.com/office/thememl/2012/main" name="Office Theme" id="{62F939B6-93AF-4DB8-9C6B-D6C7DFDC589F}" vid="{4A3C46E8-61CC-4603-A589-7422A47A8E4A}"/>
+      <thm15:themeFamily xmlns="" xmlns:thm15="http://schemas.microsoft.com/office/thememl/2012/main" name="Office Theme" id="{62F939B6-93AF-4DB8-9C6B-D6C7DFDC589F}" vid="{4A3C46E8-61CC-4603-A589-7422A47A8E4A}"/>
     </a:ext>
   </a:extLst>
 </a:theme>
@@ -19332,7 +19348,7 @@
 </file>
 
 <file path=customXml/itemProps1.xml><?xml version="1.0" encoding="utf-8"?>
-<ds:datastoreItem xmlns:ds="http://schemas.openxmlformats.org/officeDocument/2006/customXml" ds:itemID="{5B9333B0-BCFF-4523-B4B9-D93DBE5D9FDE}">
+<ds:datastoreItem xmlns:ds="http://schemas.openxmlformats.org/officeDocument/2006/customXml" ds:itemID="{5BE6C6AE-B435-4A41-948F-CBC7327038DC}">
   <ds:schemaRefs>
     <ds:schemaRef ds:uri="http://schemas.openxmlformats.org/officeDocument/2006/bibliography"/>
   </ds:schemaRefs>
